--- a/Deliverable/Documentazione Tap school/TAP SCHOOL.docx
+++ b/Deliverable/Documentazione Tap school/TAP SCHOOL.docx
@@ -26,14 +26,1040 @@
         <w:spacing w:after="0"/>
         <w:rPr>
           <w:b/>
-          <w:sz w:val="32"/>
-        </w:rPr>
-      </w:pPr>
-      <w:r>
+          <w:sz w:val="40"/>
+        </w:rPr>
+      </w:pPr>
+      <w:r>
+        <w:rPr>
+          <w:b/>
+          <w:noProof/>
+          <w:sz w:val="40"/>
+          <w:lang w:eastAsia="it-IT"/>
+        </w:rPr>
+        <w:tab/>
+      </w:r>
+      <w:r>
+        <w:rPr>
+          <w:b/>
+          <w:noProof/>
+          <w:sz w:val="40"/>
+          <w:lang w:eastAsia="it-IT"/>
+        </w:rPr>
+        <w:tab/>
+      </w:r>
+      <w:r>
+        <w:rPr>
+          <w:b/>
+          <w:noProof/>
+          <w:sz w:val="40"/>
+          <w:lang w:eastAsia="it-IT"/>
+        </w:rPr>
+        <w:tab/>
+      </w:r>
+      <w:r>
+        <w:rPr>
+          <w:b/>
+          <w:noProof/>
+          <w:sz w:val="40"/>
+          <w:lang w:eastAsia="it-IT"/>
+        </w:rPr>
+        <w:tab/>
+      </w:r>
+      <w:r>
+        <w:rPr>
+          <w:b/>
+          <w:noProof/>
+          <w:sz w:val="40"/>
+          <w:lang w:eastAsia="it-IT"/>
+        </w:rPr>
+        <w:tab/>
+      </w:r>
+      <w:r>
+        <w:rPr>
+          <w:b/>
+          <w:noProof/>
+          <w:sz w:val="40"/>
+          <w:lang w:eastAsia="it-IT"/>
+        </w:rPr>
+        <w:tab/>
+      </w:r>
+      <w:r>
+        <w:rPr>
+          <w:b/>
+          <w:noProof/>
+          <w:sz w:val="40"/>
+          <w:lang w:eastAsia="it-IT"/>
+        </w:rPr>
+        <w:tab/>
+      </w:r>
+      <w:r>
+        <w:rPr>
+          <w:b/>
+          <w:noProof/>
+          <w:sz w:val="40"/>
+          <w:lang w:eastAsia="it-IT"/>
+        </w:rPr>
+        <w:tab/>
+      </w:r>
+    </w:p>
+    <w:p>
+      <w:pPr>
+        <w:spacing w:after="0"/>
+        <w:jc w:val="center"/>
+        <w:rPr>
+          <w:b/>
+          <w:sz w:val="40"/>
+        </w:rPr>
+      </w:pPr>
+    </w:p>
+    <w:tbl>
+      <w:tblPr>
+        <w:tblStyle w:val="Grigliatabella"/>
+        <w:tblW w:w="0" w:type="auto"/>
+        <w:tblLayout w:type="fixed"/>
+        <w:tblLook w:val="04A0" w:firstRow="1" w:lastRow="0" w:firstColumn="1" w:lastColumn="0" w:noHBand="0" w:noVBand="1"/>
+      </w:tblPr>
+      <w:tblGrid>
+        <w:gridCol w:w="5098"/>
+        <w:gridCol w:w="4530"/>
+      </w:tblGrid>
+      <w:tr>
+        <w:tc>
+          <w:tcPr>
+            <w:tcW w:w="5098" w:type="dxa"/>
+          </w:tcPr>
+          <w:p>
+            <w:pPr>
+              <w:rPr>
+                <w:b/>
+                <w:sz w:val="32"/>
+              </w:rPr>
+            </w:pPr>
+            <w:r>
+              <w:rPr>
+                <w:b/>
+                <w:sz w:val="32"/>
+              </w:rPr>
+              <w:t>Schermata</w:t>
+            </w:r>
+          </w:p>
+        </w:tc>
+        <w:tc>
+          <w:tcPr>
+            <w:tcW w:w="4530" w:type="dxa"/>
+          </w:tcPr>
+          <w:p>
+            <w:pPr>
+              <w:rPr>
+                <w:b/>
+                <w:sz w:val="32"/>
+              </w:rPr>
+            </w:pPr>
+            <w:r>
+              <w:rPr>
+                <w:b/>
+                <w:sz w:val="32"/>
+              </w:rPr>
+              <w:t>Spiegazione</w:t>
+            </w:r>
+          </w:p>
+        </w:tc>
+      </w:tr>
+      <w:tr>
+        <w:tc>
+          <w:tcPr>
+            <w:tcW w:w="5098" w:type="dxa"/>
+          </w:tcPr>
+          <w:p>
+            <w:pPr>
+              <w:rPr>
+                <w:b/>
+                <w:sz w:val="32"/>
+              </w:rPr>
+            </w:pPr>
+            <w:r>
+              <w:rPr>
+                <w:b/>
+                <w:noProof/>
+                <w:sz w:val="32"/>
+                <w:lang w:eastAsia="it-IT"/>
+              </w:rPr>
+              <w:drawing>
+                <wp:inline distT="0" distB="0" distL="0" distR="0">
+                  <wp:extent cx="2127600" cy="3600000"/>
+                  <wp:effectExtent l="0" t="0" r="0" b="0"/>
+                  <wp:docPr id="28" name="Immagine 28" descr="C:\Users\simom\AppData\Local\Microsoft\Windows\INetCache\Content.Word\Login.png"/>
+                  <wp:cNvGraphicFramePr>
+                    <a:graphicFrameLocks xmlns:a="http://schemas.openxmlformats.org/drawingml/2006/main" noChangeAspect="1"/>
+                  </wp:cNvGraphicFramePr>
+                  <a:graphic xmlns:a="http://schemas.openxmlformats.org/drawingml/2006/main">
+                    <a:graphicData uri="http://schemas.openxmlformats.org/drawingml/2006/picture">
+                      <pic:pic xmlns:pic="http://schemas.openxmlformats.org/drawingml/2006/picture">
+                        <pic:nvPicPr>
+                          <pic:cNvPr id="0" name="Picture 12" descr="C:\Users\simom\AppData\Local\Microsoft\Windows\INetCache\Content.Word\Login.png"/>
+                          <pic:cNvPicPr>
+                            <a:picLocks noChangeAspect="1" noChangeArrowheads="1"/>
+                          </pic:cNvPicPr>
+                        </pic:nvPicPr>
+                        <pic:blipFill>
+                          <a:blip r:embed="rId8" cstate="print">
+                            <a:extLst>
+                              <a:ext uri="{28A0092B-C50C-407E-A947-70E740481C1C}">
+                                <a14:useLocalDpi xmlns:a14="http://schemas.microsoft.com/office/drawing/2010/main" val="0"/>
+                              </a:ext>
+                            </a:extLst>
+                          </a:blip>
+                          <a:srcRect/>
+                          <a:stretch>
+                            <a:fillRect/>
+                          </a:stretch>
+                        </pic:blipFill>
+                        <pic:spPr bwMode="auto">
+                          <a:xfrm>
+                            <a:off x="0" y="0"/>
+                            <a:ext cx="2127600" cy="3600000"/>
+                          </a:xfrm>
+                          <a:prstGeom prst="rect">
+                            <a:avLst/>
+                          </a:prstGeom>
+                          <a:noFill/>
+                          <a:ln>
+                            <a:noFill/>
+                          </a:ln>
+                        </pic:spPr>
+                      </pic:pic>
+                    </a:graphicData>
+                  </a:graphic>
+                </wp:inline>
+              </w:drawing>
+            </w:r>
+          </w:p>
+        </w:tc>
+        <w:tc>
+          <w:tcPr>
+            <w:tcW w:w="4530" w:type="dxa"/>
+          </w:tcPr>
+          <w:p/>
+          <w:p/>
+          <w:p/>
+          <w:p/>
+          <w:p/>
+          <w:p/>
+          <w:p/>
+          <w:p>
+            <w:pPr>
+              <w:jc w:val="center"/>
+              <w:rPr>
+                <w:b/>
+                <w:sz w:val="32"/>
+              </w:rPr>
+            </w:pPr>
+            <w:r>
+              <w:t>Schermata dove l’utente effettua il login (studente/professore) fornendo le proprie credenziali quali username e password</w:t>
+            </w:r>
+          </w:p>
+        </w:tc>
+      </w:tr>
+      <w:tr>
+        <w:tc>
+          <w:tcPr>
+            <w:tcW w:w="5098" w:type="dxa"/>
+          </w:tcPr>
+          <w:p>
+            <w:pPr>
+              <w:rPr>
+                <w:b/>
+                <w:noProof/>
+                <w:sz w:val="32"/>
+                <w:lang w:eastAsia="it-IT"/>
+              </w:rPr>
+            </w:pPr>
+            <w:r>
+              <w:rPr>
+                <w:b/>
+                <w:noProof/>
+                <w:sz w:val="32"/>
+                <w:lang w:eastAsia="it-IT"/>
+              </w:rPr>
+              <w:drawing>
+                <wp:inline distT="0" distB="0" distL="0" distR="0">
+                  <wp:extent cx="2127600" cy="3600000"/>
+                  <wp:effectExtent l="0" t="0" r="0" b="0"/>
+                  <wp:docPr id="29" name="Immagine 29" descr="C:\Users\simom\AppData\Local\Microsoft\Windows\INetCache\Content.Word\Registra_Studente.png"/>
+                  <wp:cNvGraphicFramePr>
+                    <a:graphicFrameLocks xmlns:a="http://schemas.openxmlformats.org/drawingml/2006/main" noChangeAspect="1"/>
+                  </wp:cNvGraphicFramePr>
+                  <a:graphic xmlns:a="http://schemas.openxmlformats.org/drawingml/2006/main">
+                    <a:graphicData uri="http://schemas.openxmlformats.org/drawingml/2006/picture">
+                      <pic:pic xmlns:pic="http://schemas.openxmlformats.org/drawingml/2006/picture">
+                        <pic:nvPicPr>
+                          <pic:cNvPr id="0" name="Picture 13" descr="C:\Users\simom\AppData\Local\Microsoft\Windows\INetCache\Content.Word\Registra_Studente.png"/>
+                          <pic:cNvPicPr>
+                            <a:picLocks noChangeAspect="1" noChangeArrowheads="1"/>
+                          </pic:cNvPicPr>
+                        </pic:nvPicPr>
+                        <pic:blipFill>
+                          <a:blip r:embed="rId9" cstate="print">
+                            <a:extLst>
+                              <a:ext uri="{28A0092B-C50C-407E-A947-70E740481C1C}">
+                                <a14:useLocalDpi xmlns:a14="http://schemas.microsoft.com/office/drawing/2010/main" val="0"/>
+                              </a:ext>
+                            </a:extLst>
+                          </a:blip>
+                          <a:srcRect/>
+                          <a:stretch>
+                            <a:fillRect/>
+                          </a:stretch>
+                        </pic:blipFill>
+                        <pic:spPr bwMode="auto">
+                          <a:xfrm>
+                            <a:off x="0" y="0"/>
+                            <a:ext cx="2127600" cy="3600000"/>
+                          </a:xfrm>
+                          <a:prstGeom prst="rect">
+                            <a:avLst/>
+                          </a:prstGeom>
+                          <a:noFill/>
+                          <a:ln>
+                            <a:noFill/>
+                          </a:ln>
+                        </pic:spPr>
+                      </pic:pic>
+                    </a:graphicData>
+                  </a:graphic>
+                </wp:inline>
+              </w:drawing>
+            </w:r>
+          </w:p>
+        </w:tc>
+        <w:tc>
+          <w:tcPr>
+            <w:tcW w:w="4530" w:type="dxa"/>
+          </w:tcPr>
+          <w:p/>
+          <w:p/>
+          <w:p/>
+          <w:p/>
+          <w:p/>
+          <w:p/>
+          <w:p>
+            <w:pPr>
+              <w:jc w:val="center"/>
+            </w:pPr>
+          </w:p>
+          <w:p>
+            <w:pPr>
+              <w:jc w:val="center"/>
+            </w:pPr>
+          </w:p>
+          <w:p>
+            <w:pPr>
+              <w:jc w:val="center"/>
+            </w:pPr>
+          </w:p>
+          <w:p>
+            <w:pPr>
+              <w:jc w:val="center"/>
+            </w:pPr>
+            <w:r>
+              <w:t xml:space="preserve">Schermata dove </w:t>
+            </w:r>
+            <w:r>
+              <w:t>viene effettuata la registrazione di un nuovo studente</w:t>
+            </w:r>
+          </w:p>
+        </w:tc>
+      </w:tr>
+      <w:tr>
+        <w:tc>
+          <w:tcPr>
+            <w:tcW w:w="5098" w:type="dxa"/>
+          </w:tcPr>
+          <w:p>
+            <w:pPr>
+              <w:rPr>
+                <w:b/>
+                <w:noProof/>
+                <w:sz w:val="32"/>
+                <w:lang w:eastAsia="it-IT"/>
+              </w:rPr>
+            </w:pPr>
+            <w:r>
+              <w:rPr>
+                <w:b/>
+                <w:noProof/>
+                <w:sz w:val="32"/>
+                <w:lang w:eastAsia="it-IT"/>
+              </w:rPr>
+              <w:lastRenderedPageBreak/>
+              <w:drawing>
+                <wp:inline distT="0" distB="0" distL="0" distR="0" wp14:anchorId="0F3E0CBD" wp14:editId="5A7B6F3F">
+                  <wp:extent cx="2127600" cy="3600000"/>
+                  <wp:effectExtent l="0" t="0" r="0" b="0"/>
+                  <wp:docPr id="192" name="Immagine 192" descr="C:\Users\simom\AppData\Local\Microsoft\Windows\INetCache\Content.Word\Registra_Professore.png"/>
+                  <wp:cNvGraphicFramePr>
+                    <a:graphicFrameLocks xmlns:a="http://schemas.openxmlformats.org/drawingml/2006/main" noChangeAspect="1"/>
+                  </wp:cNvGraphicFramePr>
+                  <a:graphic xmlns:a="http://schemas.openxmlformats.org/drawingml/2006/main">
+                    <a:graphicData uri="http://schemas.openxmlformats.org/drawingml/2006/picture">
+                      <pic:pic xmlns:pic="http://schemas.openxmlformats.org/drawingml/2006/picture">
+                        <pic:nvPicPr>
+                          <pic:cNvPr id="0" name="Picture 16" descr="C:\Users\simom\AppData\Local\Microsoft\Windows\INetCache\Content.Word\Registra_Professore.png"/>
+                          <pic:cNvPicPr>
+                            <a:picLocks noChangeAspect="1" noChangeArrowheads="1"/>
+                          </pic:cNvPicPr>
+                        </pic:nvPicPr>
+                        <pic:blipFill>
+                          <a:blip r:embed="rId10" cstate="print">
+                            <a:extLst>
+                              <a:ext uri="{28A0092B-C50C-407E-A947-70E740481C1C}">
+                                <a14:useLocalDpi xmlns:a14="http://schemas.microsoft.com/office/drawing/2010/main" val="0"/>
+                              </a:ext>
+                            </a:extLst>
+                          </a:blip>
+                          <a:srcRect/>
+                          <a:stretch>
+                            <a:fillRect/>
+                          </a:stretch>
+                        </pic:blipFill>
+                        <pic:spPr bwMode="auto">
+                          <a:xfrm>
+                            <a:off x="0" y="0"/>
+                            <a:ext cx="2127600" cy="3600000"/>
+                          </a:xfrm>
+                          <a:prstGeom prst="rect">
+                            <a:avLst/>
+                          </a:prstGeom>
+                          <a:noFill/>
+                          <a:ln>
+                            <a:noFill/>
+                          </a:ln>
+                        </pic:spPr>
+                      </pic:pic>
+                    </a:graphicData>
+                  </a:graphic>
+                </wp:inline>
+              </w:drawing>
+            </w:r>
+          </w:p>
+        </w:tc>
+        <w:tc>
+          <w:tcPr>
+            <w:tcW w:w="4530" w:type="dxa"/>
+          </w:tcPr>
+          <w:p/>
+          <w:p/>
+          <w:p/>
+          <w:p/>
+          <w:p/>
+          <w:p/>
+          <w:p/>
+          <w:p/>
+          <w:p/>
+          <w:p>
+            <w:pPr>
+              <w:jc w:val="center"/>
+            </w:pPr>
+            <w:r>
+              <w:t xml:space="preserve">Schermata dove </w:t>
+            </w:r>
+            <w:r>
+              <w:t xml:space="preserve">viene effettuata la registrazione di un nuovo </w:t>
+            </w:r>
+            <w:r>
+              <w:t>professore</w:t>
+            </w:r>
+          </w:p>
+        </w:tc>
+      </w:tr>
+      <w:tr>
+        <w:tc>
+          <w:tcPr>
+            <w:tcW w:w="5098" w:type="dxa"/>
+          </w:tcPr>
+          <w:p>
+            <w:pPr>
+              <w:rPr>
+                <w:b/>
+                <w:noProof/>
+                <w:sz w:val="32"/>
+                <w:lang w:eastAsia="it-IT"/>
+              </w:rPr>
+            </w:pPr>
+            <w:r>
+              <w:rPr>
+                <w:b/>
+                <w:noProof/>
+                <w:sz w:val="32"/>
+                <w:lang w:eastAsia="it-IT"/>
+              </w:rPr>
+              <w:drawing>
+                <wp:inline distT="0" distB="0" distL="0" distR="0">
+                  <wp:extent cx="2127600" cy="3600000"/>
+                  <wp:effectExtent l="0" t="0" r="0" b="0"/>
+                  <wp:docPr id="194" name="Immagine 194" descr="C:\Users\simom\AppData\Local\Microsoft\Windows\INetCache\Content.Word\Modifica_Studente.png"/>
+                  <wp:cNvGraphicFramePr>
+                    <a:graphicFrameLocks xmlns:a="http://schemas.openxmlformats.org/drawingml/2006/main" noChangeAspect="1"/>
+                  </wp:cNvGraphicFramePr>
+                  <a:graphic xmlns:a="http://schemas.openxmlformats.org/drawingml/2006/main">
+                    <a:graphicData uri="http://schemas.openxmlformats.org/drawingml/2006/picture">
+                      <pic:pic xmlns:pic="http://schemas.openxmlformats.org/drawingml/2006/picture">
+                        <pic:nvPicPr>
+                          <pic:cNvPr id="0" name="Picture 18" descr="C:\Users\simom\AppData\Local\Microsoft\Windows\INetCache\Content.Word\Modifica_Studente.png"/>
+                          <pic:cNvPicPr>
+                            <a:picLocks noChangeAspect="1" noChangeArrowheads="1"/>
+                          </pic:cNvPicPr>
+                        </pic:nvPicPr>
+                        <pic:blipFill>
+                          <a:blip r:embed="rId11" cstate="print">
+                            <a:extLst>
+                              <a:ext uri="{28A0092B-C50C-407E-A947-70E740481C1C}">
+                                <a14:useLocalDpi xmlns:a14="http://schemas.microsoft.com/office/drawing/2010/main" val="0"/>
+                              </a:ext>
+                            </a:extLst>
+                          </a:blip>
+                          <a:srcRect/>
+                          <a:stretch>
+                            <a:fillRect/>
+                          </a:stretch>
+                        </pic:blipFill>
+                        <pic:spPr bwMode="auto">
+                          <a:xfrm>
+                            <a:off x="0" y="0"/>
+                            <a:ext cx="2127600" cy="3600000"/>
+                          </a:xfrm>
+                          <a:prstGeom prst="rect">
+                            <a:avLst/>
+                          </a:prstGeom>
+                          <a:noFill/>
+                          <a:ln>
+                            <a:noFill/>
+                          </a:ln>
+                        </pic:spPr>
+                      </pic:pic>
+                    </a:graphicData>
+                  </a:graphic>
+                </wp:inline>
+              </w:drawing>
+            </w:r>
+          </w:p>
+        </w:tc>
+        <w:tc>
+          <w:tcPr>
+            <w:tcW w:w="4530" w:type="dxa"/>
+          </w:tcPr>
+          <w:p/>
+          <w:p/>
+          <w:p/>
+          <w:p/>
+          <w:p/>
+          <w:p/>
+          <w:p/>
+          <w:p>
+            <w:pPr>
+              <w:jc w:val="center"/>
+            </w:pPr>
+          </w:p>
+          <w:p>
+            <w:pPr>
+              <w:jc w:val="center"/>
+            </w:pPr>
+            <w:r>
+              <w:t xml:space="preserve">Schermata dove </w:t>
+            </w:r>
+            <w:r>
+              <w:t xml:space="preserve">viene effettuata la </w:t>
+            </w:r>
+            <w:r>
+              <w:t xml:space="preserve">modifica di uno </w:t>
+            </w:r>
+            <w:r>
+              <w:t>studente</w:t>
+            </w:r>
+          </w:p>
+        </w:tc>
+      </w:tr>
+      <w:tr>
+        <w:trPr>
+          <w:trHeight w:val="5528"/>
+        </w:trPr>
+        <w:tc>
+          <w:tcPr>
+            <w:tcW w:w="5098" w:type="dxa"/>
+          </w:tcPr>
+          <w:p>
+            <w:pPr>
+              <w:rPr>
+                <w:b/>
+                <w:noProof/>
+                <w:sz w:val="32"/>
+                <w:lang w:eastAsia="it-IT"/>
+              </w:rPr>
+            </w:pPr>
+            <w:r>
+              <w:rPr>
+                <w:b/>
+                <w:noProof/>
+                <w:sz w:val="32"/>
+                <w:lang w:eastAsia="it-IT"/>
+              </w:rPr>
+              <w:lastRenderedPageBreak/>
+              <w:drawing>
+                <wp:inline distT="0" distB="0" distL="0" distR="0" wp14:anchorId="2B56A889" wp14:editId="368C4FAF">
+                  <wp:extent cx="2127600" cy="3600000"/>
+                  <wp:effectExtent l="0" t="0" r="0" b="0"/>
+                  <wp:docPr id="193" name="Immagine 193" descr="C:\Users\simom\AppData\Local\Microsoft\Windows\INetCache\Content.Word\Modifica_Professore.png"/>
+                  <wp:cNvGraphicFramePr>
+                    <a:graphicFrameLocks xmlns:a="http://schemas.openxmlformats.org/drawingml/2006/main" noChangeAspect="1"/>
+                  </wp:cNvGraphicFramePr>
+                  <a:graphic xmlns:a="http://schemas.openxmlformats.org/drawingml/2006/main">
+                    <a:graphicData uri="http://schemas.openxmlformats.org/drawingml/2006/picture">
+                      <pic:pic xmlns:pic="http://schemas.openxmlformats.org/drawingml/2006/picture">
+                        <pic:nvPicPr>
+                          <pic:cNvPr id="0" name="Picture 17" descr="C:\Users\simom\AppData\Local\Microsoft\Windows\INetCache\Content.Word\Modifica_Professore.png"/>
+                          <pic:cNvPicPr>
+                            <a:picLocks noChangeAspect="1" noChangeArrowheads="1"/>
+                          </pic:cNvPicPr>
+                        </pic:nvPicPr>
+                        <pic:blipFill>
+                          <a:blip r:embed="rId12" cstate="print">
+                            <a:extLst>
+                              <a:ext uri="{28A0092B-C50C-407E-A947-70E740481C1C}">
+                                <a14:useLocalDpi xmlns:a14="http://schemas.microsoft.com/office/drawing/2010/main" val="0"/>
+                              </a:ext>
+                            </a:extLst>
+                          </a:blip>
+                          <a:srcRect/>
+                          <a:stretch>
+                            <a:fillRect/>
+                          </a:stretch>
+                        </pic:blipFill>
+                        <pic:spPr bwMode="auto">
+                          <a:xfrm>
+                            <a:off x="0" y="0"/>
+                            <a:ext cx="2127600" cy="3600000"/>
+                          </a:xfrm>
+                          <a:prstGeom prst="rect">
+                            <a:avLst/>
+                          </a:prstGeom>
+                          <a:noFill/>
+                          <a:ln>
+                            <a:noFill/>
+                          </a:ln>
+                        </pic:spPr>
+                      </pic:pic>
+                    </a:graphicData>
+                  </a:graphic>
+                </wp:inline>
+              </w:drawing>
+            </w:r>
+          </w:p>
+        </w:tc>
+        <w:tc>
+          <w:tcPr>
+            <w:tcW w:w="4530" w:type="dxa"/>
+          </w:tcPr>
+          <w:p/>
+          <w:p/>
+          <w:p/>
+          <w:p/>
+          <w:p/>
+          <w:p/>
+          <w:p/>
+          <w:p/>
+          <w:p/>
+          <w:p>
+            <w:pPr>
+              <w:jc w:val="center"/>
+            </w:pPr>
+            <w:r>
+              <w:t xml:space="preserve">Schermata dove </w:t>
+            </w:r>
+            <w:r>
+              <w:t xml:space="preserve">viene effettuata la </w:t>
+            </w:r>
+            <w:r>
+              <w:t>modifica di un professore</w:t>
+            </w:r>
+          </w:p>
+        </w:tc>
+      </w:tr>
+      <w:tr>
+        <w:tc>
+          <w:tcPr>
+            <w:tcW w:w="5098" w:type="dxa"/>
+          </w:tcPr>
+          <w:p>
+            <w:pPr>
+              <w:rPr>
+                <w:b/>
+                <w:noProof/>
+                <w:sz w:val="32"/>
+                <w:lang w:eastAsia="it-IT"/>
+              </w:rPr>
+            </w:pPr>
+            <w:r>
+              <w:rPr>
+                <w:b/>
+                <w:noProof/>
+                <w:sz w:val="32"/>
+                <w:lang w:eastAsia="it-IT"/>
+              </w:rPr>
+              <w:drawing>
+                <wp:inline distT="0" distB="0" distL="0" distR="0">
+                  <wp:extent cx="2127600" cy="3600000"/>
+                  <wp:effectExtent l="0" t="0" r="0" b="0"/>
+                  <wp:docPr id="196" name="Immagine 196" descr="C:\Users\simom\AppData\Local\Microsoft\Windows\INetCache\Content.Word\Inserisci_Nota.png"/>
+                  <wp:cNvGraphicFramePr>
+                    <a:graphicFrameLocks xmlns:a="http://schemas.openxmlformats.org/drawingml/2006/main" noChangeAspect="1"/>
+                  </wp:cNvGraphicFramePr>
+                  <a:graphic xmlns:a="http://schemas.openxmlformats.org/drawingml/2006/main">
+                    <a:graphicData uri="http://schemas.openxmlformats.org/drawingml/2006/picture">
+                      <pic:pic xmlns:pic="http://schemas.openxmlformats.org/drawingml/2006/picture">
+                        <pic:nvPicPr>
+                          <pic:cNvPr id="0" name="Picture 20" descr="C:\Users\simom\AppData\Local\Microsoft\Windows\INetCache\Content.Word\Inserisci_Nota.png"/>
+                          <pic:cNvPicPr>
+                            <a:picLocks noChangeAspect="1" noChangeArrowheads="1"/>
+                          </pic:cNvPicPr>
+                        </pic:nvPicPr>
+                        <pic:blipFill>
+                          <a:blip r:embed="rId13" cstate="print">
+                            <a:extLst>
+                              <a:ext uri="{28A0092B-C50C-407E-A947-70E740481C1C}">
+                                <a14:useLocalDpi xmlns:a14="http://schemas.microsoft.com/office/drawing/2010/main" val="0"/>
+                              </a:ext>
+                            </a:extLst>
+                          </a:blip>
+                          <a:srcRect/>
+                          <a:stretch>
+                            <a:fillRect/>
+                          </a:stretch>
+                        </pic:blipFill>
+                        <pic:spPr bwMode="auto">
+                          <a:xfrm>
+                            <a:off x="0" y="0"/>
+                            <a:ext cx="2127600" cy="3600000"/>
+                          </a:xfrm>
+                          <a:prstGeom prst="rect">
+                            <a:avLst/>
+                          </a:prstGeom>
+                          <a:noFill/>
+                          <a:ln>
+                            <a:noFill/>
+                          </a:ln>
+                        </pic:spPr>
+                      </pic:pic>
+                    </a:graphicData>
+                  </a:graphic>
+                </wp:inline>
+              </w:drawing>
+            </w:r>
+          </w:p>
+        </w:tc>
+        <w:tc>
+          <w:tcPr>
+            <w:tcW w:w="4530" w:type="dxa"/>
+          </w:tcPr>
+          <w:p/>
+          <w:p/>
+          <w:p/>
+          <w:p/>
+          <w:p/>
+          <w:p/>
+          <w:p/>
+          <w:p/>
+          <w:p>
+            <w:pPr>
+              <w:jc w:val="center"/>
+            </w:pPr>
+            <w:r>
+              <w:t xml:space="preserve">Schermata dove </w:t>
+            </w:r>
+            <w:r>
+              <w:t xml:space="preserve">viene effettuata la registrazione di un nuovo </w:t>
+            </w:r>
+            <w:r>
+              <w:t>evento sul calendario</w:t>
+            </w:r>
+          </w:p>
+        </w:tc>
+      </w:tr>
+      <w:tr>
+        <w:tc>
+          <w:tcPr>
+            <w:tcW w:w="5098" w:type="dxa"/>
+          </w:tcPr>
+          <w:p>
+            <w:pPr>
+              <w:rPr>
+                <w:b/>
+                <w:noProof/>
+                <w:sz w:val="32"/>
+                <w:lang w:eastAsia="it-IT"/>
+              </w:rPr>
+            </w:pPr>
+            <w:r>
+              <w:rPr>
+                <w:b/>
+                <w:noProof/>
+                <w:sz w:val="32"/>
+                <w:lang w:eastAsia="it-IT"/>
+              </w:rPr>
+              <w:lastRenderedPageBreak/>
+              <w:drawing>
+                <wp:inline distT="0" distB="0" distL="0" distR="0" wp14:anchorId="5FF5FACD" wp14:editId="7AA36A27">
+                  <wp:extent cx="2127600" cy="3600000"/>
+                  <wp:effectExtent l="0" t="0" r="0" b="0"/>
+                  <wp:docPr id="199" name="Immagine 199" descr="C:\Users\simom\AppData\Local\Microsoft\Windows\INetCache\Content.Word\Modifica_Nota.png"/>
+                  <wp:cNvGraphicFramePr>
+                    <a:graphicFrameLocks xmlns:a="http://schemas.openxmlformats.org/drawingml/2006/main" noChangeAspect="1"/>
+                  </wp:cNvGraphicFramePr>
+                  <a:graphic xmlns:a="http://schemas.openxmlformats.org/drawingml/2006/main">
+                    <a:graphicData uri="http://schemas.openxmlformats.org/drawingml/2006/picture">
+                      <pic:pic xmlns:pic="http://schemas.openxmlformats.org/drawingml/2006/picture">
+                        <pic:nvPicPr>
+                          <pic:cNvPr id="0" name="Picture 23" descr="C:\Users\simom\AppData\Local\Microsoft\Windows\INetCache\Content.Word\Modifica_Nota.png"/>
+                          <pic:cNvPicPr>
+                            <a:picLocks noChangeAspect="1" noChangeArrowheads="1"/>
+                          </pic:cNvPicPr>
+                        </pic:nvPicPr>
+                        <pic:blipFill>
+                          <a:blip r:embed="rId14" cstate="print">
+                            <a:extLst>
+                              <a:ext uri="{28A0092B-C50C-407E-A947-70E740481C1C}">
+                                <a14:useLocalDpi xmlns:a14="http://schemas.microsoft.com/office/drawing/2010/main" val="0"/>
+                              </a:ext>
+                            </a:extLst>
+                          </a:blip>
+                          <a:srcRect/>
+                          <a:stretch>
+                            <a:fillRect/>
+                          </a:stretch>
+                        </pic:blipFill>
+                        <pic:spPr bwMode="auto">
+                          <a:xfrm>
+                            <a:off x="0" y="0"/>
+                            <a:ext cx="2127600" cy="3600000"/>
+                          </a:xfrm>
+                          <a:prstGeom prst="rect">
+                            <a:avLst/>
+                          </a:prstGeom>
+                          <a:noFill/>
+                          <a:ln>
+                            <a:noFill/>
+                          </a:ln>
+                        </pic:spPr>
+                      </pic:pic>
+                    </a:graphicData>
+                  </a:graphic>
+                </wp:inline>
+              </w:drawing>
+            </w:r>
+          </w:p>
+        </w:tc>
+        <w:tc>
+          <w:tcPr>
+            <w:tcW w:w="4530" w:type="dxa"/>
+          </w:tcPr>
+          <w:p/>
+          <w:p/>
+          <w:p/>
+          <w:p/>
+          <w:p/>
+          <w:p/>
+          <w:p/>
+          <w:p/>
+          <w:p>
+            <w:pPr>
+              <w:jc w:val="center"/>
+            </w:pPr>
+            <w:r>
+              <w:t xml:space="preserve">Schermata dove </w:t>
+            </w:r>
+            <w:r>
+              <w:t xml:space="preserve">viene effettuata </w:t>
+            </w:r>
+            <w:r>
+              <w:t>modifica di un evento sul calendario</w:t>
+            </w:r>
+          </w:p>
+        </w:tc>
+      </w:tr>
+      <w:tr>
+        <w:tc>
+          <w:tcPr>
+            <w:tcW w:w="5098" w:type="dxa"/>
+          </w:tcPr>
+          <w:p>
+            <w:pPr>
+              <w:rPr>
+                <w:b/>
+                <w:noProof/>
+                <w:sz w:val="32"/>
+                <w:lang w:eastAsia="it-IT"/>
+              </w:rPr>
+            </w:pPr>
+            <w:r>
+              <w:rPr>
+                <w:b/>
+                <w:noProof/>
+                <w:sz w:val="32"/>
+                <w:lang w:eastAsia="it-IT"/>
+              </w:rPr>
+              <w:drawing>
+                <wp:inline distT="0" distB="0" distL="0" distR="0" wp14:anchorId="3DFFF9E6" wp14:editId="2022BA7C">
+                  <wp:extent cx="2127600" cy="3600000"/>
+                  <wp:effectExtent l="0" t="0" r="0" b="0"/>
+                  <wp:docPr id="201" name="Immagine 201" descr="C:\Users\simom\AppData\Local\Microsoft\Windows\INetCache\Content.Word\Elimina_Nota.png"/>
+                  <wp:cNvGraphicFramePr>
+                    <a:graphicFrameLocks xmlns:a="http://schemas.openxmlformats.org/drawingml/2006/main" noChangeAspect="1"/>
+                  </wp:cNvGraphicFramePr>
+                  <a:graphic xmlns:a="http://schemas.openxmlformats.org/drawingml/2006/main">
+                    <a:graphicData uri="http://schemas.openxmlformats.org/drawingml/2006/picture">
+                      <pic:pic xmlns:pic="http://schemas.openxmlformats.org/drawingml/2006/picture">
+                        <pic:nvPicPr>
+                          <pic:cNvPr id="0" name="Picture 25" descr="C:\Users\simom\AppData\Local\Microsoft\Windows\INetCache\Content.Word\Elimina_Nota.png"/>
+                          <pic:cNvPicPr>
+                            <a:picLocks noChangeAspect="1" noChangeArrowheads="1"/>
+                          </pic:cNvPicPr>
+                        </pic:nvPicPr>
+                        <pic:blipFill>
+                          <a:blip r:embed="rId15" cstate="print">
+                            <a:extLst>
+                              <a:ext uri="{28A0092B-C50C-407E-A947-70E740481C1C}">
+                                <a14:useLocalDpi xmlns:a14="http://schemas.microsoft.com/office/drawing/2010/main" val="0"/>
+                              </a:ext>
+                            </a:extLst>
+                          </a:blip>
+                          <a:srcRect/>
+                          <a:stretch>
+                            <a:fillRect/>
+                          </a:stretch>
+                        </pic:blipFill>
+                        <pic:spPr bwMode="auto">
+                          <a:xfrm>
+                            <a:off x="0" y="0"/>
+                            <a:ext cx="2127600" cy="3600000"/>
+                          </a:xfrm>
+                          <a:prstGeom prst="rect">
+                            <a:avLst/>
+                          </a:prstGeom>
+                          <a:noFill/>
+                          <a:ln>
+                            <a:noFill/>
+                          </a:ln>
+                        </pic:spPr>
+                      </pic:pic>
+                    </a:graphicData>
+                  </a:graphic>
+                </wp:inline>
+              </w:drawing>
+            </w:r>
+          </w:p>
+        </w:tc>
+        <w:tc>
+          <w:tcPr>
+            <w:tcW w:w="4530" w:type="dxa"/>
+          </w:tcPr>
+          <w:p/>
+          <w:p/>
+          <w:p/>
+          <w:p/>
+          <w:p/>
+          <w:p/>
+          <w:p/>
+          <w:p/>
+          <w:p>
+            <w:r>
+              <w:t xml:space="preserve">Schermata dove </w:t>
+            </w:r>
+            <w:r>
+              <w:t xml:space="preserve">viene effettuata </w:t>
+            </w:r>
+            <w:r>
+              <w:t>l’eliminazione</w:t>
+            </w:r>
+            <w:r>
+              <w:t xml:space="preserve"> di un evento </w:t>
+            </w:r>
+            <w:r>
+              <w:t>dal</w:t>
+            </w:r>
+            <w:r>
+              <w:t xml:space="preserve"> calendario</w:t>
+            </w:r>
+          </w:p>
+        </w:tc>
+      </w:tr>
+    </w:tbl>
+    <w:p>
+      <w:pPr>
+        <w:spacing w:after="0"/>
         <w:rPr>
           <w:b/>
           <w:sz w:val="32"/>
         </w:rPr>
+      </w:pPr>
+    </w:p>
+    <w:p>
+      <w:pPr>
+        <w:spacing w:after="0"/>
+        <w:rPr>
+          <w:b/>
+          <w:sz w:val="32"/>
+        </w:rPr>
+      </w:pPr>
+    </w:p>
+    <w:p>
+      <w:pPr>
+        <w:spacing w:after="0"/>
+        <w:rPr>
+          <w:b/>
+          <w:sz w:val="32"/>
+        </w:rPr>
+      </w:pPr>
+    </w:p>
+    <w:p>
+      <w:pPr>
+        <w:spacing w:after="0"/>
+        <w:rPr>
+          <w:b/>
+          <w:sz w:val="32"/>
+        </w:rPr>
+      </w:pPr>
+    </w:p>
+    <w:p>
+      <w:pPr>
+        <w:spacing w:after="0"/>
+        <w:rPr>
+          <w:b/>
+          <w:sz w:val="32"/>
+        </w:rPr>
+      </w:pPr>
+    </w:p>
+    <w:p>
+      <w:pPr>
+        <w:spacing w:after="0"/>
+        <w:rPr>
+          <w:b/>
+          <w:sz w:val="32"/>
+        </w:rPr>
+      </w:pPr>
+    </w:p>
+    <w:p>
+      <w:pPr>
+        <w:spacing w:after="0"/>
+        <w:rPr>
+          <w:b/>
+          <w:sz w:val="32"/>
+        </w:rPr>
+      </w:pPr>
+      <w:r>
+        <w:rPr>
+          <w:b/>
+          <w:sz w:val="32"/>
+        </w:rPr>
+        <w:lastRenderedPageBreak/>
         <w:t>Casi d’uso</w:t>
       </w:r>
     </w:p>
@@ -48,7 +1074,15 @@
         <w:t>ecc.</w:t>
       </w:r>
       <w:r>
-        <w:t xml:space="preserve"> che possono essere già presenti in altri sistemi o comunicati a voce o tramite circolari. L’app permette di aggiungere gli impegni all’agenda recuperando i dati dagli altri sistemi o utilizzando le informazioni fornite dall’utilizzatore</w:t>
+        <w:t xml:space="preserve"> che possono essere già presenti in altri sistemi o comunicati a voce o tramite circolari. L’</w:t>
+      </w:r>
+      <w:proofErr w:type="spellStart"/>
+      <w:r>
+        <w:t>app</w:t>
+      </w:r>
+      <w:proofErr w:type="spellEnd"/>
+      <w:r>
+        <w:t xml:space="preserve"> permette di aggiungere gli impegni all’agenda recuperando i dati dagli altri sistemi o utilizzando le informazioni fornite dall’utilizzatore</w:t>
       </w:r>
       <w:r>
         <w:t>.</w:t>
@@ -125,7 +1159,11 @@
               <w:t>ID</w:t>
             </w:r>
             <w:r>
-              <w:t>: UC_</w:t>
+              <w:t xml:space="preserve">: </w:t>
+            </w:r>
+            <w:proofErr w:type="spellStart"/>
+            <w:r>
+              <w:t>UC_</w:t>
             </w:r>
             <w:r>
               <w:t>Login</w:t>
@@ -133,6 +1171,7 @@
             <w:r>
               <w:t>Utente</w:t>
             </w:r>
+            <w:proofErr w:type="spellEnd"/>
           </w:p>
         </w:tc>
       </w:tr>
@@ -298,7 +1337,15 @@
               <w:t>Il</w:t>
             </w:r>
             <w:r>
-              <w:t xml:space="preserve"> sistema mostra una form dove inserire i dati relativi al login</w:t>
+              <w:t xml:space="preserve"> sistema mostra una </w:t>
+            </w:r>
+            <w:proofErr w:type="spellStart"/>
+            <w:r>
+              <w:t>form</w:t>
+            </w:r>
+            <w:proofErr w:type="spellEnd"/>
+            <w:r>
+              <w:t xml:space="preserve"> dove inserire i dati relativi al login</w:t>
             </w:r>
             <w:r>
               <w:t xml:space="preserve"> </w:t>
@@ -403,11 +1450,19 @@
                 <w:b/>
               </w:rPr>
             </w:pPr>
-            <w:r>
-              <w:rPr>
-                <w:b/>
-              </w:rPr>
-              <w:t>Postcondizioni:</w:t>
+            <w:proofErr w:type="spellStart"/>
+            <w:r>
+              <w:rPr>
+                <w:b/>
+              </w:rPr>
+              <w:t>Postcondizioni</w:t>
+            </w:r>
+            <w:proofErr w:type="spellEnd"/>
+            <w:r>
+              <w:rPr>
+                <w:b/>
+              </w:rPr>
+              <w:t>:</w:t>
             </w:r>
           </w:p>
           <w:p>
@@ -509,7 +1564,11 @@
               <w:t>ID</w:t>
             </w:r>
             <w:r>
-              <w:t>: UC_</w:t>
+              <w:t xml:space="preserve">: </w:t>
+            </w:r>
+            <w:proofErr w:type="spellStart"/>
+            <w:r>
+              <w:t>UC_</w:t>
             </w:r>
             <w:r>
               <w:t>Registrazione</w:t>
@@ -517,6 +1576,7 @@
             <w:r>
               <w:t>Studente</w:t>
             </w:r>
+            <w:proofErr w:type="spellEnd"/>
           </w:p>
         </w:tc>
       </w:tr>
@@ -605,7 +1665,6 @@
               <w:rPr>
                 <w:b/>
               </w:rPr>
-              <w:lastRenderedPageBreak/>
               <w:t>Sequenza eventi:</w:t>
             </w:r>
           </w:p>
@@ -622,6 +1681,7 @@
               <w:spacing w:before="120" w:after="0" w:line="360" w:lineRule="auto"/>
             </w:pPr>
             <w:r>
+              <w:lastRenderedPageBreak/>
               <w:t xml:space="preserve">Il </w:t>
             </w:r>
             <w:r>
@@ -647,7 +1707,15 @@
               <w:t>Il</w:t>
             </w:r>
             <w:r>
-              <w:t xml:space="preserve"> sistema mostra una form dove inserire i dati relativi allo studente al fine di registrarsi</w:t>
+              <w:t xml:space="preserve"> sistema mostra una </w:t>
+            </w:r>
+            <w:proofErr w:type="spellStart"/>
+            <w:r>
+              <w:t>form</w:t>
+            </w:r>
+            <w:proofErr w:type="spellEnd"/>
+            <w:r>
+              <w:t xml:space="preserve"> dove inserire i dati relativi allo studente al fine di registrarsi</w:t>
             </w:r>
           </w:p>
           <w:p>
@@ -683,6 +1751,7 @@
               <w:rPr>
                 <w:b/>
               </w:rPr>
+              <w:lastRenderedPageBreak/>
               <w:t>Sequenze alternative:</w:t>
             </w:r>
           </w:p>
@@ -719,11 +1788,19 @@
                 <w:b/>
               </w:rPr>
             </w:pPr>
-            <w:r>
-              <w:rPr>
-                <w:b/>
-              </w:rPr>
-              <w:t>Postcondizioni:</w:t>
+            <w:proofErr w:type="spellStart"/>
+            <w:r>
+              <w:rPr>
+                <w:b/>
+              </w:rPr>
+              <w:t>Postcondizioni</w:t>
+            </w:r>
+            <w:proofErr w:type="spellEnd"/>
+            <w:r>
+              <w:rPr>
+                <w:b/>
+              </w:rPr>
+              <w:t>:</w:t>
             </w:r>
           </w:p>
           <w:p>
@@ -826,7 +1903,11 @@
               <w:t>ID</w:t>
             </w:r>
             <w:r>
-              <w:t>: UC_</w:t>
+              <w:t xml:space="preserve">: </w:t>
+            </w:r>
+            <w:proofErr w:type="spellStart"/>
+            <w:r>
+              <w:t>UC_</w:t>
             </w:r>
             <w:r>
               <w:t>Registrazione</w:t>
@@ -834,6 +1915,7 @@
             <w:r>
               <w:t>Professore</w:t>
             </w:r>
+            <w:proofErr w:type="spellEnd"/>
           </w:p>
         </w:tc>
       </w:tr>
@@ -962,7 +2044,15 @@
               <w:t>Il</w:t>
             </w:r>
             <w:r>
-              <w:t xml:space="preserve"> sistema mostra una form dove inserire i dati relativi al professore al fine di registrarsi</w:t>
+              <w:t xml:space="preserve"> sistema mostra una </w:t>
+            </w:r>
+            <w:proofErr w:type="spellStart"/>
+            <w:r>
+              <w:t>form</w:t>
+            </w:r>
+            <w:proofErr w:type="spellEnd"/>
+            <w:r>
+              <w:t xml:space="preserve"> dove inserire i dati relativi al professore al fine di registrarsi</w:t>
             </w:r>
           </w:p>
           <w:p>
@@ -1040,11 +2130,19 @@
                 <w:b/>
               </w:rPr>
             </w:pPr>
-            <w:r>
-              <w:rPr>
-                <w:b/>
-              </w:rPr>
-              <w:t>Postcondizioni:</w:t>
+            <w:proofErr w:type="spellStart"/>
+            <w:r>
+              <w:rPr>
+                <w:b/>
+              </w:rPr>
+              <w:t>Postcondizioni</w:t>
+            </w:r>
+            <w:proofErr w:type="spellEnd"/>
+            <w:r>
+              <w:rPr>
+                <w:b/>
+              </w:rPr>
+              <w:t>:</w:t>
             </w:r>
           </w:p>
           <w:p>
@@ -1130,7 +2228,11 @@
               <w:t>ID</w:t>
             </w:r>
             <w:r>
-              <w:t>: UC_</w:t>
+              <w:t xml:space="preserve">: </w:t>
+            </w:r>
+            <w:proofErr w:type="spellStart"/>
+            <w:r>
+              <w:t>UC_</w:t>
             </w:r>
             <w:r>
               <w:t>Modifica</w:t>
@@ -1138,6 +2240,7 @@
             <w:r>
               <w:t>Studente</w:t>
             </w:r>
+            <w:proofErr w:type="spellEnd"/>
           </w:p>
         </w:tc>
       </w:tr>
@@ -1193,7 +2296,6 @@
               <w:spacing w:after="0" w:line="360" w:lineRule="auto"/>
             </w:pPr>
             <w:r>
-              <w:lastRenderedPageBreak/>
               <w:t>Il</w:t>
             </w:r>
             <w:r>
@@ -1209,6 +2311,7 @@
               <w:spacing w:after="0" w:line="360" w:lineRule="auto"/>
             </w:pPr>
             <w:r>
+              <w:lastRenderedPageBreak/>
               <w:t>Lo</w:t>
             </w:r>
             <w:r>
@@ -1274,7 +2377,15 @@
               <w:t>Il</w:t>
             </w:r>
             <w:r>
-              <w:t xml:space="preserve"> sistema mostra una form dove modificare i propri dati</w:t>
+              <w:t xml:space="preserve"> sistema mostra una </w:t>
+            </w:r>
+            <w:proofErr w:type="spellStart"/>
+            <w:r>
+              <w:t>form</w:t>
+            </w:r>
+            <w:proofErr w:type="spellEnd"/>
+            <w:r>
+              <w:t xml:space="preserve"> dove modificare i propri dati</w:t>
             </w:r>
           </w:p>
           <w:p>
@@ -1361,11 +2472,19 @@
                 <w:b/>
               </w:rPr>
             </w:pPr>
-            <w:r>
-              <w:rPr>
-                <w:b/>
-              </w:rPr>
-              <w:t>Postcondizioni:</w:t>
+            <w:proofErr w:type="spellStart"/>
+            <w:r>
+              <w:rPr>
+                <w:b/>
+              </w:rPr>
+              <w:t>Postcondizioni</w:t>
+            </w:r>
+            <w:proofErr w:type="spellEnd"/>
+            <w:r>
+              <w:rPr>
+                <w:b/>
+              </w:rPr>
+              <w:t>:</w:t>
             </w:r>
           </w:p>
           <w:p>
@@ -1451,7 +2570,11 @@
               <w:t>ID</w:t>
             </w:r>
             <w:r>
-              <w:t>: UC_</w:t>
+              <w:t xml:space="preserve">: </w:t>
+            </w:r>
+            <w:proofErr w:type="spellStart"/>
+            <w:r>
+              <w:t>UC_</w:t>
             </w:r>
             <w:r>
               <w:t>Modifica</w:t>
@@ -1459,6 +2582,7 @@
             <w:r>
               <w:t>Professore</w:t>
             </w:r>
+            <w:proofErr w:type="spellEnd"/>
           </w:p>
         </w:tc>
       </w:tr>
@@ -1593,7 +2717,15 @@
               <w:t>Il</w:t>
             </w:r>
             <w:r>
-              <w:t xml:space="preserve"> sistema mostra una form dove modificare i propri dati</w:t>
+              <w:t xml:space="preserve"> sistema mostra una </w:t>
+            </w:r>
+            <w:proofErr w:type="spellStart"/>
+            <w:r>
+              <w:t>form</w:t>
+            </w:r>
+            <w:proofErr w:type="spellEnd"/>
+            <w:r>
+              <w:t xml:space="preserve"> dove modificare i propri dati</w:t>
             </w:r>
           </w:p>
           <w:p>
@@ -1680,11 +2812,19 @@
                 <w:b/>
               </w:rPr>
             </w:pPr>
-            <w:r>
-              <w:rPr>
-                <w:b/>
-              </w:rPr>
-              <w:t>Postcondizioni:</w:t>
+            <w:proofErr w:type="spellStart"/>
+            <w:r>
+              <w:rPr>
+                <w:b/>
+              </w:rPr>
+              <w:t>Postcondizioni</w:t>
+            </w:r>
+            <w:proofErr w:type="spellEnd"/>
+            <w:r>
+              <w:rPr>
+                <w:b/>
+              </w:rPr>
+              <w:t>:</w:t>
             </w:r>
           </w:p>
           <w:p>
@@ -1771,11 +2911,16 @@
               <w:t>ID</w:t>
             </w:r>
             <w:r>
-              <w:t>: UC_</w:t>
+              <w:t xml:space="preserve">: </w:t>
+            </w:r>
+            <w:proofErr w:type="spellStart"/>
+            <w:r>
+              <w:t>UC_</w:t>
             </w:r>
             <w:r>
               <w:t>GestioneCalendari</w:t>
             </w:r>
+            <w:proofErr w:type="spellEnd"/>
           </w:p>
         </w:tc>
       </w:tr>
@@ -1926,7 +3071,15 @@
               <w:t>Il</w:t>
             </w:r>
             <w:r>
-              <w:t xml:space="preserve"> sistema visualizza l’activity per l’inserimento dei dati: nome calendario, eventuale breve descrizione, tipologia (pubblico, privato)</w:t>
+              <w:t xml:space="preserve"> sistema visualizza </w:t>
+            </w:r>
+            <w:proofErr w:type="spellStart"/>
+            <w:r>
+              <w:t>l’activity</w:t>
+            </w:r>
+            <w:proofErr w:type="spellEnd"/>
+            <w:r>
+              <w:t xml:space="preserve"> per l’inserimento dei dati: nome calendario, eventuale breve descrizione, tipologia (pubblico, privato)</w:t>
             </w:r>
           </w:p>
           <w:p>
@@ -2097,11 +3250,19 @@
                 <w:b/>
               </w:rPr>
             </w:pPr>
-            <w:r>
-              <w:rPr>
-                <w:b/>
-              </w:rPr>
-              <w:t>Postcondizioni:</w:t>
+            <w:proofErr w:type="spellStart"/>
+            <w:r>
+              <w:rPr>
+                <w:b/>
+              </w:rPr>
+              <w:t>Postcondizioni</w:t>
+            </w:r>
+            <w:proofErr w:type="spellEnd"/>
+            <w:r>
+              <w:rPr>
+                <w:b/>
+              </w:rPr>
+              <w:t>:</w:t>
             </w:r>
           </w:p>
           <w:p>
@@ -2126,8 +3287,6 @@
       <w:pPr>
         <w:spacing w:after="0"/>
       </w:pPr>
-      <w:bookmarkStart w:id="2" w:name="_GoBack"/>
-      <w:bookmarkEnd w:id="2"/>
     </w:p>
     <w:tbl>
       <w:tblPr>
@@ -2167,14 +3326,14 @@
               </w:rPr>
               <w:t xml:space="preserve">Caso d’Uso: </w:t>
             </w:r>
-            <w:bookmarkStart w:id="3" w:name="_Hlk481080426"/>
+            <w:bookmarkStart w:id="2" w:name="_Hlk481080426"/>
             <w:r>
               <w:rPr>
                 <w:rFonts w:ascii="Times New Roman" w:hAnsi="Times New Roman"/>
               </w:rPr>
               <w:t>Gestione Eventi</w:t>
             </w:r>
-            <w:bookmarkEnd w:id="3"/>
+            <w:bookmarkEnd w:id="2"/>
           </w:p>
         </w:tc>
       </w:tr>
@@ -2200,11 +3359,16 @@
               <w:t>ID</w:t>
             </w:r>
             <w:r>
-              <w:t>: UC_</w:t>
+              <w:t xml:space="preserve">: </w:t>
+            </w:r>
+            <w:proofErr w:type="spellStart"/>
+            <w:r>
+              <w:t>UC_</w:t>
             </w:r>
             <w:r>
               <w:t>GestioneEventi</w:t>
             </w:r>
+            <w:proofErr w:type="spellEnd"/>
           </w:p>
         </w:tc>
       </w:tr>
@@ -2386,7 +3550,15 @@
               <w:t>Il</w:t>
             </w:r>
             <w:r>
-              <w:t xml:space="preserve"> sistema visualizza l’activity per l’inserimento dell’impegno: data inizio, data fine, nel caso non sia un impegno giornaliero un’ora di inizio e un’ora di fine, il nome dell’evento, una eventuale breve descrizione, un eventuale luogo all’interno della scuola, la periodicità</w:t>
+              <w:t xml:space="preserve"> sistema visualizza </w:t>
+            </w:r>
+            <w:proofErr w:type="spellStart"/>
+            <w:r>
+              <w:t>l’activity</w:t>
+            </w:r>
+            <w:proofErr w:type="spellEnd"/>
+            <w:r>
+              <w:t xml:space="preserve"> per l’inserimento dell’impegno: data inizio, data fine, nel caso non sia un impegno giornaliero un’ora di inizio e un’ora di fine, il nome dell’evento, una eventuale breve descrizione, un eventuale luogo all’interno della scuola, la periodicità</w:t>
             </w:r>
           </w:p>
           <w:p>
@@ -2527,11 +3699,19 @@
                 <w:b/>
               </w:rPr>
             </w:pPr>
-            <w:r>
-              <w:rPr>
-                <w:b/>
-              </w:rPr>
-              <w:t>Postcondizioni:</w:t>
+            <w:proofErr w:type="spellStart"/>
+            <w:r>
+              <w:rPr>
+                <w:b/>
+              </w:rPr>
+              <w:t>Postcondizioni</w:t>
+            </w:r>
+            <w:proofErr w:type="spellEnd"/>
+            <w:r>
+              <w:rPr>
+                <w:b/>
+              </w:rPr>
+              <w:t>:</w:t>
             </w:r>
           </w:p>
           <w:p>
@@ -2600,14 +3780,14 @@
               </w:rPr>
               <w:t xml:space="preserve">Caso d’Uso: </w:t>
             </w:r>
-            <w:bookmarkStart w:id="4" w:name="_Hlk481079429"/>
+            <w:bookmarkStart w:id="3" w:name="_Hlk481079429"/>
             <w:r>
               <w:rPr>
                 <w:rFonts w:ascii="Times New Roman" w:hAnsi="Times New Roman"/>
               </w:rPr>
               <w:t>Importazione eventi da PDF/XML</w:t>
             </w:r>
-            <w:bookmarkEnd w:id="4"/>
+            <w:bookmarkEnd w:id="3"/>
           </w:p>
         </w:tc>
       </w:tr>
@@ -2633,7 +3813,11 @@
               <w:t>ID</w:t>
             </w:r>
             <w:r>
-              <w:t>: UC_</w:t>
+              <w:t xml:space="preserve">: </w:t>
+            </w:r>
+            <w:proofErr w:type="spellStart"/>
+            <w:r>
+              <w:t>UC_</w:t>
             </w:r>
             <w:r>
               <w:t>ImportazioneEventi</w:t>
@@ -2641,6 +3825,7 @@
             <w:r>
               <w:t>PDF</w:t>
             </w:r>
+            <w:proofErr w:type="spellEnd"/>
           </w:p>
         </w:tc>
       </w:tr>
@@ -2775,7 +3960,23 @@
               <w:t>Il</w:t>
             </w:r>
             <w:r>
-              <w:t xml:space="preserve"> sistema visualizza l’activity per l’inserimento del link al file che si vuole importare con dei radio button per la scelta del calendario in cui inserire gli eventi</w:t>
+              <w:t xml:space="preserve"> sistema visualizza </w:t>
+            </w:r>
+            <w:proofErr w:type="spellStart"/>
+            <w:r>
+              <w:t>l’activity</w:t>
+            </w:r>
+            <w:proofErr w:type="spellEnd"/>
+            <w:r>
+              <w:t xml:space="preserve"> per l’inserimento del link al file che si vuole importare con dei radio </w:t>
+            </w:r>
+            <w:proofErr w:type="spellStart"/>
+            <w:r>
+              <w:t>button</w:t>
+            </w:r>
+            <w:proofErr w:type="spellEnd"/>
+            <w:r>
+              <w:t xml:space="preserve"> per la scelta del calendario in cui inserire gli eventi</w:t>
             </w:r>
           </w:p>
           <w:p>
@@ -2975,12 +4176,20 @@
                 <w:b/>
               </w:rPr>
             </w:pPr>
+            <w:proofErr w:type="spellStart"/>
             <w:r>
               <w:rPr>
                 <w:b/>
               </w:rPr>
               <w:lastRenderedPageBreak/>
-              <w:t>Postcondizioni:</w:t>
+              <w:t>Postcondizioni</w:t>
+            </w:r>
+            <w:proofErr w:type="spellEnd"/>
+            <w:r>
+              <w:rPr>
+                <w:b/>
+              </w:rPr>
+              <w:t>:</w:t>
             </w:r>
           </w:p>
           <w:p>
@@ -3043,14 +4252,14 @@
                 <w:rFonts w:ascii="Times New Roman" w:hAnsi="Times New Roman"/>
               </w:rPr>
             </w:pPr>
-            <w:bookmarkStart w:id="5" w:name="_Hlk481078572"/>
+            <w:bookmarkStart w:id="4" w:name="_Hlk481078572"/>
             <w:r>
               <w:rPr>
                 <w:rFonts w:ascii="Times New Roman" w:hAnsi="Times New Roman"/>
               </w:rPr>
               <w:t xml:space="preserve">Caso d’Uso: </w:t>
             </w:r>
-            <w:bookmarkStart w:id="6" w:name="_Hlk481080338"/>
+            <w:bookmarkStart w:id="5" w:name="_Hlk481080338"/>
             <w:r>
               <w:rPr>
                 <w:rFonts w:ascii="Times New Roman" w:hAnsi="Times New Roman"/>
@@ -3063,7 +4272,7 @@
               </w:rPr>
               <w:t>eventi da file ics</w:t>
             </w:r>
-            <w:bookmarkEnd w:id="6"/>
+            <w:bookmarkEnd w:id="5"/>
           </w:p>
         </w:tc>
       </w:tr>
@@ -3089,11 +4298,16 @@
               <w:t>ID</w:t>
             </w:r>
             <w:r>
-              <w:t>: UC_</w:t>
+              <w:t xml:space="preserve">: </w:t>
+            </w:r>
+            <w:proofErr w:type="spellStart"/>
+            <w:r>
+              <w:t>UC_</w:t>
             </w:r>
             <w:r>
               <w:t>ImportazioneEventiICS</w:t>
             </w:r>
+            <w:proofErr w:type="spellEnd"/>
           </w:p>
         </w:tc>
       </w:tr>
@@ -3225,7 +4439,23 @@
               <w:t>Il</w:t>
             </w:r>
             <w:r>
-              <w:t xml:space="preserve"> sistema visualizza l’activity per l’inserimento del link al file che si vuole importare con dei radio button per la scelta del calendario in cui inserire gli eventi</w:t>
+              <w:t xml:space="preserve"> sistema visualizza </w:t>
+            </w:r>
+            <w:proofErr w:type="spellStart"/>
+            <w:r>
+              <w:t>l’activity</w:t>
+            </w:r>
+            <w:proofErr w:type="spellEnd"/>
+            <w:r>
+              <w:t xml:space="preserve"> per l’inserimento del link al file che si vuole importare con dei radio </w:t>
+            </w:r>
+            <w:proofErr w:type="spellStart"/>
+            <w:r>
+              <w:t>button</w:t>
+            </w:r>
+            <w:proofErr w:type="spellEnd"/>
+            <w:r>
+              <w:t xml:space="preserve"> per la scelta del calendario in cui inserire gli eventi</w:t>
             </w:r>
           </w:p>
           <w:p>
@@ -3425,11 +4655,19 @@
                 <w:b/>
               </w:rPr>
             </w:pPr>
-            <w:r>
-              <w:rPr>
-                <w:b/>
-              </w:rPr>
-              <w:t>Postcondizioni:</w:t>
+            <w:proofErr w:type="spellStart"/>
+            <w:r>
+              <w:rPr>
+                <w:b/>
+              </w:rPr>
+              <w:t>Postcondizioni</w:t>
+            </w:r>
+            <w:proofErr w:type="spellEnd"/>
+            <w:r>
+              <w:rPr>
+                <w:b/>
+              </w:rPr>
+              <w:t>:</w:t>
             </w:r>
           </w:p>
           <w:p>
@@ -3454,7 +4692,7 @@
           </w:p>
         </w:tc>
       </w:tr>
-      <w:bookmarkEnd w:id="5"/>
+      <w:bookmarkEnd w:id="4"/>
     </w:tbl>
     <w:p>
       <w:pPr>
@@ -3606,7 +4844,7 @@
                     </pic:cNvPicPr>
                   </pic:nvPicPr>
                   <pic:blipFill>
-                    <a:blip r:embed="rId8">
+                    <a:blip r:embed="rId16">
                       <a:extLst>
                         <a:ext uri="{28A0092B-C50C-407E-A947-70E740481C1C}">
                           <a14:useLocalDpi xmlns:a14="http://schemas.microsoft.com/office/drawing/2010/main" val="0"/>
@@ -3849,7 +5087,7 @@
                     </pic:cNvPicPr>
                   </pic:nvPicPr>
                   <pic:blipFill>
-                    <a:blip r:embed="rId9">
+                    <a:blip r:embed="rId17">
                       <a:extLst>
                         <a:ext uri="{28A0092B-C50C-407E-A947-70E740481C1C}">
                           <a14:useLocalDpi xmlns:a14="http://schemas.microsoft.com/office/drawing/2010/main" val="0"/>
@@ -3935,7 +5173,7 @@
                     </pic:cNvPicPr>
                   </pic:nvPicPr>
                   <pic:blipFill>
-                    <a:blip r:embed="rId10">
+                    <a:blip r:embed="rId18">
                       <a:extLst>
                         <a:ext uri="{28A0092B-C50C-407E-A947-70E740481C1C}">
                           <a14:useLocalDpi xmlns:a14="http://schemas.microsoft.com/office/drawing/2010/main" val="0"/>
@@ -4036,7 +5274,7 @@
                     </pic:cNvPicPr>
                   </pic:nvPicPr>
                   <pic:blipFill>
-                    <a:blip r:embed="rId11">
+                    <a:blip r:embed="rId19">
                       <a:extLst>
                         <a:ext uri="{28A0092B-C50C-407E-A947-70E740481C1C}">
                           <a14:useLocalDpi xmlns:a14="http://schemas.microsoft.com/office/drawing/2010/main" val="0"/>
@@ -4120,7 +5358,7 @@
                     </pic:cNvPicPr>
                   </pic:nvPicPr>
                   <pic:blipFill>
-                    <a:blip r:embed="rId12">
+                    <a:blip r:embed="rId20">
                       <a:extLst>
                         <a:ext uri="{28A0092B-C50C-407E-A947-70E740481C1C}">
                           <a14:useLocalDpi xmlns:a14="http://schemas.microsoft.com/office/drawing/2010/main" val="0"/>
@@ -4229,7 +5467,7 @@
                     </pic:cNvPicPr>
                   </pic:nvPicPr>
                   <pic:blipFill>
-                    <a:blip r:embed="rId13">
+                    <a:blip r:embed="rId21">
                       <a:extLst>
                         <a:ext uri="{28A0092B-C50C-407E-A947-70E740481C1C}">
                           <a14:useLocalDpi xmlns:a14="http://schemas.microsoft.com/office/drawing/2010/main" val="0"/>
@@ -4316,7 +5554,7 @@
                     </pic:cNvPicPr>
                   </pic:nvPicPr>
                   <pic:blipFill>
-                    <a:blip r:embed="rId14">
+                    <a:blip r:embed="rId22">
                       <a:extLst>
                         <a:ext uri="{28A0092B-C50C-407E-A947-70E740481C1C}">
                           <a14:useLocalDpi xmlns:a14="http://schemas.microsoft.com/office/drawing/2010/main" val="0"/>
@@ -4431,7 +5669,7 @@
                     </pic:cNvPicPr>
                   </pic:nvPicPr>
                   <pic:blipFill>
-                    <a:blip r:embed="rId15">
+                    <a:blip r:embed="rId23">
                       <a:extLst>
                         <a:ext uri="{28A0092B-C50C-407E-A947-70E740481C1C}">
                           <a14:useLocalDpi xmlns:a14="http://schemas.microsoft.com/office/drawing/2010/main" val="0"/>
@@ -4518,7 +5756,7 @@
                     </pic:cNvPicPr>
                   </pic:nvPicPr>
                   <pic:blipFill>
-                    <a:blip r:embed="rId16">
+                    <a:blip r:embed="rId24">
                       <a:extLst>
                         <a:ext uri="{28A0092B-C50C-407E-A947-70E740481C1C}">
                           <a14:useLocalDpi xmlns:a14="http://schemas.microsoft.com/office/drawing/2010/main" val="0"/>
@@ -4632,7 +5870,7 @@
                     </pic:cNvPicPr>
                   </pic:nvPicPr>
                   <pic:blipFill>
-                    <a:blip r:embed="rId17">
+                    <a:blip r:embed="rId25">
                       <a:extLst>
                         <a:ext uri="{28A0092B-C50C-407E-A947-70E740481C1C}">
                           <a14:useLocalDpi xmlns:a14="http://schemas.microsoft.com/office/drawing/2010/main" val="0"/>
@@ -4666,6 +5904,1662 @@
     </w:p>
     <w:p>
       <w:pPr>
+        <w:spacing w:after="0"/>
+        <w:rPr>
+          <w:rFonts w:cstheme="minorHAnsi"/>
+          <w:b/>
+          <w:sz w:val="36"/>
+        </w:rPr>
+      </w:pPr>
+    </w:p>
+    <w:p>
+      <w:pPr>
+        <w:spacing w:after="0"/>
+        <w:rPr>
+          <w:rFonts w:cstheme="minorHAnsi"/>
+          <w:b/>
+          <w:sz w:val="36"/>
+        </w:rPr>
+      </w:pPr>
+      <w:r>
+        <w:rPr>
+          <w:rFonts w:cstheme="minorHAnsi"/>
+          <w:b/>
+          <w:sz w:val="36"/>
+        </w:rPr>
+        <w:t xml:space="preserve">Protocolli </w:t>
+      </w:r>
+      <w:r>
+        <w:rPr>
+          <w:rFonts w:cstheme="minorHAnsi"/>
+          <w:b/>
+          <w:sz w:val="36"/>
+        </w:rPr>
+        <w:t>XML</w:t>
+      </w:r>
+    </w:p>
+    <w:p>
+      <w:pPr>
+        <w:spacing w:after="0"/>
+        <w:rPr>
+          <w:rFonts w:cstheme="minorHAnsi"/>
+          <w:b/>
+          <w:sz w:val="36"/>
+        </w:rPr>
+      </w:pPr>
+    </w:p>
+    <w:p>
+      <w:pPr>
+        <w:pStyle w:val="Paragrafoelenco"/>
+        <w:numPr>
+          <w:ilvl w:val="0"/>
+          <w:numId w:val="38"/>
+        </w:numPr>
+        <w:rPr>
+          <w:rFonts w:cstheme="minorHAnsi"/>
+          <w:sz w:val="24"/>
+        </w:rPr>
+      </w:pPr>
+      <w:r>
+        <w:rPr>
+          <w:b/>
+          <w:noProof/>
+          <w:sz w:val="28"/>
+          <w:lang w:eastAsia="it-IT"/>
+        </w:rPr>
+        <w:t>Login</w:t>
+      </w:r>
+    </w:p>
+    <w:p>
+      <w:pPr>
+        <w:ind w:left="-709"/>
+        <w:rPr>
+          <w:rFonts w:cstheme="minorHAnsi"/>
+          <w:sz w:val="24"/>
+        </w:rPr>
+      </w:pPr>
+      <w:r>
+        <w:rPr>
+          <w:noProof/>
+          <w:lang w:eastAsia="it-IT"/>
+        </w:rPr>
+        <w:drawing>
+          <wp:inline distT="0" distB="0" distL="0" distR="0" wp14:anchorId="23273186" wp14:editId="389A41D8">
+            <wp:extent cx="7280038" cy="759124"/>
+            <wp:effectExtent l="0" t="0" r="0" b="3175"/>
+            <wp:docPr id="1" name="Immagine 1"/>
+            <wp:cNvGraphicFramePr>
+              <a:graphicFrameLocks xmlns:a="http://schemas.openxmlformats.org/drawingml/2006/main" noChangeAspect="1"/>
+            </wp:cNvGraphicFramePr>
+            <a:graphic xmlns:a="http://schemas.openxmlformats.org/drawingml/2006/main">
+              <a:graphicData uri="http://schemas.openxmlformats.org/drawingml/2006/picture">
+                <pic:pic xmlns:pic="http://schemas.openxmlformats.org/drawingml/2006/picture">
+                  <pic:nvPicPr>
+                    <pic:cNvPr id="1" name=""/>
+                    <pic:cNvPicPr/>
+                  </pic:nvPicPr>
+                  <pic:blipFill>
+                    <a:blip r:embed="rId26"/>
+                    <a:stretch>
+                      <a:fillRect/>
+                    </a:stretch>
+                  </pic:blipFill>
+                  <pic:spPr>
+                    <a:xfrm>
+                      <a:off x="0" y="0"/>
+                      <a:ext cx="8075981" cy="842121"/>
+                    </a:xfrm>
+                    <a:prstGeom prst="rect">
+                      <a:avLst/>
+                    </a:prstGeom>
+                  </pic:spPr>
+                </pic:pic>
+              </a:graphicData>
+            </a:graphic>
+          </wp:inline>
+        </w:drawing>
+      </w:r>
+    </w:p>
+    <w:p>
+      <w:pPr>
+        <w:pStyle w:val="Paragrafoelenco"/>
+        <w:numPr>
+          <w:ilvl w:val="0"/>
+          <w:numId w:val="38"/>
+        </w:numPr>
+        <w:rPr>
+          <w:rFonts w:cstheme="minorHAnsi"/>
+          <w:sz w:val="24"/>
+        </w:rPr>
+      </w:pPr>
+      <w:r>
+        <w:rPr>
+          <w:b/>
+          <w:noProof/>
+          <w:sz w:val="28"/>
+          <w:lang w:eastAsia="it-IT"/>
+        </w:rPr>
+        <w:t>Registrazione Studente</w:t>
+      </w:r>
+    </w:p>
+    <w:p>
+      <w:pPr>
+        <w:ind w:left="-709"/>
+        <w:rPr>
+          <w:rFonts w:cstheme="minorHAnsi"/>
+          <w:sz w:val="24"/>
+        </w:rPr>
+      </w:pPr>
+      <w:r>
+        <w:rPr>
+          <w:noProof/>
+          <w:lang w:eastAsia="it-IT"/>
+        </w:rPr>
+        <w:drawing>
+          <wp:inline distT="0" distB="0" distL="0" distR="0" wp14:anchorId="16DDA9DD" wp14:editId="0FC1190A">
+            <wp:extent cx="4770407" cy="1105242"/>
+            <wp:effectExtent l="0" t="0" r="0" b="0"/>
+            <wp:docPr id="4" name="Immagine 4"/>
+            <wp:cNvGraphicFramePr>
+              <a:graphicFrameLocks xmlns:a="http://schemas.openxmlformats.org/drawingml/2006/main" noChangeAspect="1"/>
+            </wp:cNvGraphicFramePr>
+            <a:graphic xmlns:a="http://schemas.openxmlformats.org/drawingml/2006/main">
+              <a:graphicData uri="http://schemas.openxmlformats.org/drawingml/2006/picture">
+                <pic:pic xmlns:pic="http://schemas.openxmlformats.org/drawingml/2006/picture">
+                  <pic:nvPicPr>
+                    <pic:cNvPr id="1" name=""/>
+                    <pic:cNvPicPr/>
+                  </pic:nvPicPr>
+                  <pic:blipFill>
+                    <a:blip r:embed="rId27"/>
+                    <a:stretch>
+                      <a:fillRect/>
+                    </a:stretch>
+                  </pic:blipFill>
+                  <pic:spPr>
+                    <a:xfrm>
+                      <a:off x="0" y="0"/>
+                      <a:ext cx="4858467" cy="1125644"/>
+                    </a:xfrm>
+                    <a:prstGeom prst="rect">
+                      <a:avLst/>
+                    </a:prstGeom>
+                  </pic:spPr>
+                </pic:pic>
+              </a:graphicData>
+            </a:graphic>
+          </wp:inline>
+        </w:drawing>
+      </w:r>
+    </w:p>
+    <w:p>
+      <w:pPr>
+        <w:pStyle w:val="Paragrafoelenco"/>
+        <w:numPr>
+          <w:ilvl w:val="0"/>
+          <w:numId w:val="38"/>
+        </w:numPr>
+        <w:rPr>
+          <w:rFonts w:cstheme="minorHAnsi"/>
+          <w:sz w:val="24"/>
+        </w:rPr>
+      </w:pPr>
+      <w:r>
+        <w:rPr>
+          <w:b/>
+          <w:noProof/>
+          <w:sz w:val="28"/>
+          <w:lang w:eastAsia="it-IT"/>
+        </w:rPr>
+        <w:t>R</w:t>
+      </w:r>
+      <w:r>
+        <w:rPr>
+          <w:b/>
+          <w:noProof/>
+          <w:sz w:val="28"/>
+          <w:lang w:eastAsia="it-IT"/>
+        </w:rPr>
+        <w:t>egistrazione Professore</w:t>
+      </w:r>
+    </w:p>
+    <w:p>
+      <w:pPr>
+        <w:ind w:left="-709"/>
+        <w:rPr>
+          <w:rFonts w:cstheme="minorHAnsi"/>
+          <w:sz w:val="24"/>
+        </w:rPr>
+      </w:pPr>
+      <w:r>
+        <w:rPr>
+          <w:noProof/>
+          <w:lang w:eastAsia="it-IT"/>
+        </w:rPr>
+        <w:drawing>
+          <wp:inline distT="0" distB="0" distL="0" distR="0" wp14:anchorId="1534889F" wp14:editId="1B6A09EA">
+            <wp:extent cx="5443268" cy="961806"/>
+            <wp:effectExtent l="0" t="0" r="5080" b="0"/>
+            <wp:docPr id="3" name="Immagine 3"/>
+            <wp:cNvGraphicFramePr>
+              <a:graphicFrameLocks xmlns:a="http://schemas.openxmlformats.org/drawingml/2006/main" noChangeAspect="1"/>
+            </wp:cNvGraphicFramePr>
+            <a:graphic xmlns:a="http://schemas.openxmlformats.org/drawingml/2006/main">
+              <a:graphicData uri="http://schemas.openxmlformats.org/drawingml/2006/picture">
+                <pic:pic xmlns:pic="http://schemas.openxmlformats.org/drawingml/2006/picture">
+                  <pic:nvPicPr>
+                    <pic:cNvPr id="1" name=""/>
+                    <pic:cNvPicPr/>
+                  </pic:nvPicPr>
+                  <pic:blipFill>
+                    <a:blip r:embed="rId28"/>
+                    <a:stretch>
+                      <a:fillRect/>
+                    </a:stretch>
+                  </pic:blipFill>
+                  <pic:spPr>
+                    <a:xfrm>
+                      <a:off x="0" y="0"/>
+                      <a:ext cx="5721079" cy="1010894"/>
+                    </a:xfrm>
+                    <a:prstGeom prst="rect">
+                      <a:avLst/>
+                    </a:prstGeom>
+                  </pic:spPr>
+                </pic:pic>
+              </a:graphicData>
+            </a:graphic>
+          </wp:inline>
+        </w:drawing>
+      </w:r>
+    </w:p>
+    <w:p>
+      <w:pPr>
+        <w:ind w:left="-567"/>
+        <w:rPr>
+          <w:rFonts w:cstheme="minorHAnsi"/>
+          <w:sz w:val="24"/>
+        </w:rPr>
+      </w:pPr>
+    </w:p>
+    <w:p>
+      <w:pPr>
+        <w:pStyle w:val="Paragrafoelenco"/>
+        <w:numPr>
+          <w:ilvl w:val="0"/>
+          <w:numId w:val="38"/>
+        </w:numPr>
+        <w:rPr>
+          <w:rFonts w:cstheme="minorHAnsi"/>
+          <w:sz w:val="24"/>
+        </w:rPr>
+      </w:pPr>
+      <w:r>
+        <w:rPr>
+          <w:b/>
+          <w:noProof/>
+          <w:sz w:val="28"/>
+          <w:lang w:eastAsia="it-IT"/>
+        </w:rPr>
+        <w:t>Modifica Studente</w:t>
+      </w:r>
+    </w:p>
+    <w:p>
+      <w:pPr>
+        <w:ind w:left="-709"/>
+        <w:rPr>
+          <w:rFonts w:cstheme="minorHAnsi"/>
+          <w:sz w:val="24"/>
+        </w:rPr>
+      </w:pPr>
+      <w:r>
+        <w:rPr>
+          <w:noProof/>
+          <w:lang w:eastAsia="it-IT"/>
+        </w:rPr>
+        <w:drawing>
+          <wp:inline distT="0" distB="0" distL="0" distR="0" wp14:anchorId="0F35D9FD" wp14:editId="5BB489A2">
+            <wp:extent cx="5417389" cy="1118552"/>
+            <wp:effectExtent l="0" t="0" r="0" b="5715"/>
+            <wp:docPr id="7" name="Immagine 7"/>
+            <wp:cNvGraphicFramePr>
+              <a:graphicFrameLocks xmlns:a="http://schemas.openxmlformats.org/drawingml/2006/main" noChangeAspect="1"/>
+            </wp:cNvGraphicFramePr>
+            <a:graphic xmlns:a="http://schemas.openxmlformats.org/drawingml/2006/main">
+              <a:graphicData uri="http://schemas.openxmlformats.org/drawingml/2006/picture">
+                <pic:pic xmlns:pic="http://schemas.openxmlformats.org/drawingml/2006/picture">
+                  <pic:nvPicPr>
+                    <pic:cNvPr id="1" name=""/>
+                    <pic:cNvPicPr/>
+                  </pic:nvPicPr>
+                  <pic:blipFill>
+                    <a:blip r:embed="rId29"/>
+                    <a:stretch>
+                      <a:fillRect/>
+                    </a:stretch>
+                  </pic:blipFill>
+                  <pic:spPr>
+                    <a:xfrm>
+                      <a:off x="0" y="0"/>
+                      <a:ext cx="5502552" cy="1136136"/>
+                    </a:xfrm>
+                    <a:prstGeom prst="rect">
+                      <a:avLst/>
+                    </a:prstGeom>
+                  </pic:spPr>
+                </pic:pic>
+              </a:graphicData>
+            </a:graphic>
+          </wp:inline>
+        </w:drawing>
+      </w:r>
+    </w:p>
+    <w:p>
+      <w:pPr>
+        <w:pStyle w:val="Paragrafoelenco"/>
+        <w:numPr>
+          <w:ilvl w:val="0"/>
+          <w:numId w:val="38"/>
+        </w:numPr>
+        <w:rPr>
+          <w:rFonts w:cstheme="minorHAnsi"/>
+          <w:sz w:val="24"/>
+        </w:rPr>
+      </w:pPr>
+      <w:r>
+        <w:rPr>
+          <w:b/>
+          <w:noProof/>
+          <w:sz w:val="28"/>
+          <w:lang w:eastAsia="it-IT"/>
+        </w:rPr>
+        <w:t>Modifica Professore</w:t>
+      </w:r>
+    </w:p>
+    <w:p>
+      <w:pPr>
+        <w:ind w:left="-709"/>
+        <w:rPr>
+          <w:rFonts w:cstheme="minorHAnsi"/>
+          <w:sz w:val="24"/>
+        </w:rPr>
+      </w:pPr>
+      <w:r>
+        <w:rPr>
+          <w:noProof/>
+          <w:lang w:eastAsia="it-IT"/>
+        </w:rPr>
+        <w:drawing>
+          <wp:inline distT="0" distB="0" distL="0" distR="0" wp14:anchorId="25CC9FA8" wp14:editId="7CD17A01">
+            <wp:extent cx="5935102" cy="1173719"/>
+            <wp:effectExtent l="0" t="0" r="0" b="7620"/>
+            <wp:docPr id="11" name="Immagine 11"/>
+            <wp:cNvGraphicFramePr>
+              <a:graphicFrameLocks xmlns:a="http://schemas.openxmlformats.org/drawingml/2006/main" noChangeAspect="1"/>
+            </wp:cNvGraphicFramePr>
+            <a:graphic xmlns:a="http://schemas.openxmlformats.org/drawingml/2006/main">
+              <a:graphicData uri="http://schemas.openxmlformats.org/drawingml/2006/picture">
+                <pic:pic xmlns:pic="http://schemas.openxmlformats.org/drawingml/2006/picture">
+                  <pic:nvPicPr>
+                    <pic:cNvPr id="1" name=""/>
+                    <pic:cNvPicPr/>
+                  </pic:nvPicPr>
+                  <pic:blipFill>
+                    <a:blip r:embed="rId30"/>
+                    <a:stretch>
+                      <a:fillRect/>
+                    </a:stretch>
+                  </pic:blipFill>
+                  <pic:spPr>
+                    <a:xfrm>
+                      <a:off x="0" y="0"/>
+                      <a:ext cx="5946834" cy="1176039"/>
+                    </a:xfrm>
+                    <a:prstGeom prst="rect">
+                      <a:avLst/>
+                    </a:prstGeom>
+                  </pic:spPr>
+                </pic:pic>
+              </a:graphicData>
+            </a:graphic>
+          </wp:inline>
+        </w:drawing>
+      </w:r>
+    </w:p>
+    <w:p>
+      <w:pPr>
+        <w:pStyle w:val="Paragrafoelenco"/>
+        <w:numPr>
+          <w:ilvl w:val="0"/>
+          <w:numId w:val="38"/>
+        </w:numPr>
+        <w:rPr>
+          <w:rFonts w:cstheme="minorHAnsi"/>
+          <w:sz w:val="24"/>
+        </w:rPr>
+      </w:pPr>
+      <w:r>
+        <w:rPr>
+          <w:b/>
+          <w:noProof/>
+          <w:sz w:val="28"/>
+          <w:lang w:eastAsia="it-IT"/>
+        </w:rPr>
+        <w:t>Gestione Eventi (inserisci evento)</w:t>
+      </w:r>
+    </w:p>
+    <w:p>
+      <w:pPr>
+        <w:ind w:left="-709"/>
+        <w:rPr>
+          <w:rFonts w:cstheme="minorHAnsi"/>
+          <w:sz w:val="24"/>
+        </w:rPr>
+      </w:pPr>
+      <w:r>
+        <w:rPr>
+          <w:noProof/>
+          <w:lang w:eastAsia="it-IT"/>
+        </w:rPr>
+        <w:drawing>
+          <wp:inline distT="0" distB="0" distL="0" distR="0" wp14:anchorId="36C75BB4" wp14:editId="1B782D1E">
+            <wp:extent cx="6878606" cy="992038"/>
+            <wp:effectExtent l="0" t="0" r="0" b="0"/>
+            <wp:docPr id="9" name="Immagine 9"/>
+            <wp:cNvGraphicFramePr>
+              <a:graphicFrameLocks xmlns:a="http://schemas.openxmlformats.org/drawingml/2006/main" noChangeAspect="1"/>
+            </wp:cNvGraphicFramePr>
+            <a:graphic xmlns:a="http://schemas.openxmlformats.org/drawingml/2006/main">
+              <a:graphicData uri="http://schemas.openxmlformats.org/drawingml/2006/picture">
+                <pic:pic xmlns:pic="http://schemas.openxmlformats.org/drawingml/2006/picture">
+                  <pic:nvPicPr>
+                    <pic:cNvPr id="1" name=""/>
+                    <pic:cNvPicPr/>
+                  </pic:nvPicPr>
+                  <pic:blipFill>
+                    <a:blip r:embed="rId31"/>
+                    <a:stretch>
+                      <a:fillRect/>
+                    </a:stretch>
+                  </pic:blipFill>
+                  <pic:spPr>
+                    <a:xfrm>
+                      <a:off x="0" y="0"/>
+                      <a:ext cx="6952061" cy="1002632"/>
+                    </a:xfrm>
+                    <a:prstGeom prst="rect">
+                      <a:avLst/>
+                    </a:prstGeom>
+                  </pic:spPr>
+                </pic:pic>
+              </a:graphicData>
+            </a:graphic>
+          </wp:inline>
+        </w:drawing>
+      </w:r>
+    </w:p>
+    <w:p>
+      <w:pPr>
+        <w:pStyle w:val="Paragrafoelenco"/>
+        <w:numPr>
+          <w:ilvl w:val="0"/>
+          <w:numId w:val="38"/>
+        </w:numPr>
+        <w:rPr>
+          <w:rFonts w:cstheme="minorHAnsi"/>
+          <w:sz w:val="24"/>
+        </w:rPr>
+      </w:pPr>
+      <w:r>
+        <w:rPr>
+          <w:b/>
+          <w:noProof/>
+          <w:sz w:val="28"/>
+          <w:lang w:eastAsia="it-IT"/>
+        </w:rPr>
+        <w:t>Gestione Eventi</w:t>
+      </w:r>
+      <w:r>
+        <w:rPr>
+          <w:b/>
+          <w:noProof/>
+          <w:sz w:val="28"/>
+          <w:lang w:eastAsia="it-IT"/>
+        </w:rPr>
+        <w:t xml:space="preserve"> (modifica evento)</w:t>
+      </w:r>
+    </w:p>
+    <w:p>
+      <w:pPr>
+        <w:ind w:left="-709"/>
+        <w:rPr>
+          <w:rFonts w:cstheme="minorHAnsi"/>
+          <w:sz w:val="24"/>
+        </w:rPr>
+      </w:pPr>
+      <w:r>
+        <w:rPr>
+          <w:noProof/>
+          <w:lang w:eastAsia="it-IT"/>
+        </w:rPr>
+        <w:drawing>
+          <wp:inline distT="0" distB="0" distL="0" distR="0" wp14:anchorId="72013209" wp14:editId="5B271008">
+            <wp:extent cx="5141344" cy="1009278"/>
+            <wp:effectExtent l="0" t="0" r="2540" b="635"/>
+            <wp:docPr id="10" name="Immagine 10"/>
+            <wp:cNvGraphicFramePr>
+              <a:graphicFrameLocks xmlns:a="http://schemas.openxmlformats.org/drawingml/2006/main" noChangeAspect="1"/>
+            </wp:cNvGraphicFramePr>
+            <a:graphic xmlns:a="http://schemas.openxmlformats.org/drawingml/2006/main">
+              <a:graphicData uri="http://schemas.openxmlformats.org/drawingml/2006/picture">
+                <pic:pic xmlns:pic="http://schemas.openxmlformats.org/drawingml/2006/picture">
+                  <pic:nvPicPr>
+                    <pic:cNvPr id="1" name=""/>
+                    <pic:cNvPicPr/>
+                  </pic:nvPicPr>
+                  <pic:blipFill>
+                    <a:blip r:embed="rId32"/>
+                    <a:stretch>
+                      <a:fillRect/>
+                    </a:stretch>
+                  </pic:blipFill>
+                  <pic:spPr>
+                    <a:xfrm>
+                      <a:off x="0" y="0"/>
+                      <a:ext cx="5298349" cy="1040099"/>
+                    </a:xfrm>
+                    <a:prstGeom prst="rect">
+                      <a:avLst/>
+                    </a:prstGeom>
+                  </pic:spPr>
+                </pic:pic>
+              </a:graphicData>
+            </a:graphic>
+          </wp:inline>
+        </w:drawing>
+      </w:r>
+    </w:p>
+    <w:p>
+      <w:pPr>
+        <w:pStyle w:val="Paragrafoelenco"/>
+        <w:numPr>
+          <w:ilvl w:val="0"/>
+          <w:numId w:val="38"/>
+        </w:numPr>
+        <w:rPr>
+          <w:rFonts w:cstheme="minorHAnsi"/>
+          <w:sz w:val="24"/>
+        </w:rPr>
+      </w:pPr>
+      <w:r>
+        <w:rPr>
+          <w:b/>
+          <w:noProof/>
+          <w:sz w:val="28"/>
+          <w:lang w:eastAsia="it-IT"/>
+        </w:rPr>
+        <w:t>Risposta Server</w:t>
+      </w:r>
+    </w:p>
+    <w:p>
+      <w:pPr>
+        <w:rPr>
+          <w:rFonts w:cstheme="minorHAnsi"/>
+          <w:sz w:val="24"/>
+        </w:rPr>
+      </w:pPr>
+    </w:p>
+    <w:p>
+      <w:pPr>
+        <w:ind w:left="-709"/>
+        <w:rPr>
+          <w:rFonts w:cstheme="minorHAnsi"/>
+          <w:sz w:val="24"/>
+        </w:rPr>
+      </w:pPr>
+      <w:r>
+        <w:rPr>
+          <w:noProof/>
+          <w:lang w:eastAsia="it-IT"/>
+        </w:rPr>
+        <w:drawing>
+          <wp:inline distT="0" distB="0" distL="0" distR="0" wp14:anchorId="7F03FAD6" wp14:editId="236F7DB0">
+            <wp:extent cx="3543300" cy="647779"/>
+            <wp:effectExtent l="0" t="0" r="0" b="0"/>
+            <wp:docPr id="12" name="Immagine 12"/>
+            <wp:cNvGraphicFramePr>
+              <a:graphicFrameLocks xmlns:a="http://schemas.openxmlformats.org/drawingml/2006/main" noChangeAspect="1"/>
+            </wp:cNvGraphicFramePr>
+            <a:graphic xmlns:a="http://schemas.openxmlformats.org/drawingml/2006/main">
+              <a:graphicData uri="http://schemas.openxmlformats.org/drawingml/2006/picture">
+                <pic:pic xmlns:pic="http://schemas.openxmlformats.org/drawingml/2006/picture">
+                  <pic:nvPicPr>
+                    <pic:cNvPr id="1" name=""/>
+                    <pic:cNvPicPr/>
+                  </pic:nvPicPr>
+                  <pic:blipFill>
+                    <a:blip r:embed="rId33"/>
+                    <a:stretch>
+                      <a:fillRect/>
+                    </a:stretch>
+                  </pic:blipFill>
+                  <pic:spPr>
+                    <a:xfrm>
+                      <a:off x="0" y="0"/>
+                      <a:ext cx="3800981" cy="694888"/>
+                    </a:xfrm>
+                    <a:prstGeom prst="rect">
+                      <a:avLst/>
+                    </a:prstGeom>
+                  </pic:spPr>
+                </pic:pic>
+              </a:graphicData>
+            </a:graphic>
+          </wp:inline>
+        </w:drawing>
+      </w:r>
+    </w:p>
+    <w:p/>
+    <w:p/>
+    <w:p/>
+    <w:p/>
+    <w:p>
+      <w:pPr>
+        <w:spacing w:after="0"/>
+      </w:pPr>
+      <w:bookmarkStart w:id="6" w:name="_GoBack"/>
+      <w:bookmarkEnd w:id="6"/>
+      <w:r>
+        <w:rPr>
+          <w:rFonts w:cstheme="minorHAnsi"/>
+          <w:b/>
+          <w:sz w:val="36"/>
+        </w:rPr>
+        <w:lastRenderedPageBreak/>
+        <w:t>Diagramma E/R e analisi</w:t>
+      </w:r>
+    </w:p>
+    <w:p>
+      <w:r>
+        <w:rPr>
+          <w:b/>
+          <w:noProof/>
+          <w:sz w:val="28"/>
+          <w:lang w:eastAsia="it-IT"/>
+        </w:rPr>
+        <w:t>Analisi</w:t>
+      </w:r>
+    </w:p>
+    <w:p>
+      <w:r>
+        <w:t>Per gestire il progetto ri</w:t>
+      </w:r>
+      <w:r>
+        <w:t>chiesto, abbiamo deciso di affidarci all’uso di entità e attributi. Di seguito ci sarà un elenco delle entità utilizzate e una spiegazione del loro impiego nel progetto con i rispettivi attributi.</w:t>
+      </w:r>
+    </w:p>
+    <w:p>
+      <w:pPr>
+        <w:pStyle w:val="Paragrafoelenco"/>
+        <w:numPr>
+          <w:ilvl w:val="0"/>
+          <w:numId w:val="41"/>
+        </w:numPr>
+      </w:pPr>
+      <w:r>
+        <w:rPr>
+          <w:b/>
+        </w:rPr>
+        <w:t>Studente</w:t>
+      </w:r>
+      <w:r>
+        <w:t>: entità per gestire gli studenti;</w:t>
+      </w:r>
+    </w:p>
+    <w:p>
+      <w:pPr>
+        <w:pStyle w:val="Paragrafoelenco"/>
+        <w:numPr>
+          <w:ilvl w:val="1"/>
+          <w:numId w:val="41"/>
+        </w:numPr>
+      </w:pPr>
+      <w:r>
+        <w:rPr>
+          <w:u w:val="single"/>
+        </w:rPr>
+        <w:t>ID</w:t>
+      </w:r>
+      <w:r>
+        <w:t>: impostato come chiave primaria;</w:t>
+      </w:r>
+    </w:p>
+    <w:p>
+      <w:pPr>
+        <w:pStyle w:val="Paragrafoelenco"/>
+        <w:numPr>
+          <w:ilvl w:val="1"/>
+          <w:numId w:val="41"/>
+        </w:numPr>
+      </w:pPr>
+      <w:r>
+        <w:t>Nome: nome dello studente</w:t>
+      </w:r>
+    </w:p>
+    <w:p>
+      <w:pPr>
+        <w:pStyle w:val="Paragrafoelenco"/>
+        <w:numPr>
+          <w:ilvl w:val="1"/>
+          <w:numId w:val="41"/>
+        </w:numPr>
+      </w:pPr>
+      <w:r>
+        <w:t>Cognome: cognome dello studente</w:t>
+      </w:r>
+    </w:p>
+    <w:p>
+      <w:pPr>
+        <w:pStyle w:val="Paragrafoelenco"/>
+        <w:numPr>
+          <w:ilvl w:val="1"/>
+          <w:numId w:val="41"/>
+        </w:numPr>
+      </w:pPr>
+      <w:r>
+        <w:t>Username: username dello studente</w:t>
+      </w:r>
+    </w:p>
+    <w:p>
+      <w:pPr>
+        <w:pStyle w:val="Paragrafoelenco"/>
+        <w:numPr>
+          <w:ilvl w:val="1"/>
+          <w:numId w:val="41"/>
+        </w:numPr>
+      </w:pPr>
+      <w:r>
+        <w:t>Password: password studente</w:t>
+      </w:r>
+    </w:p>
+    <w:p>
+      <w:pPr>
+        <w:pStyle w:val="Paragrafoelenco"/>
+        <w:numPr>
+          <w:ilvl w:val="1"/>
+          <w:numId w:val="41"/>
+        </w:numPr>
+      </w:pPr>
+      <w:r>
+        <w:t>Classe: classe frequentata dallo studente</w:t>
+      </w:r>
+    </w:p>
+    <w:p>
+      <w:pPr>
+        <w:pStyle w:val="Paragrafoelenco"/>
+        <w:numPr>
+          <w:ilvl w:val="0"/>
+          <w:numId w:val="41"/>
+        </w:numPr>
+      </w:pPr>
+      <w:r>
+        <w:rPr>
+          <w:b/>
+        </w:rPr>
+        <w:t>Professore</w:t>
+      </w:r>
+      <w:r>
+        <w:t>: entità per gestire i professori;</w:t>
+      </w:r>
+    </w:p>
+    <w:p>
+      <w:pPr>
+        <w:pStyle w:val="Paragrafoelenco"/>
+        <w:numPr>
+          <w:ilvl w:val="1"/>
+          <w:numId w:val="41"/>
+        </w:numPr>
+      </w:pPr>
+      <w:r>
+        <w:rPr>
+          <w:u w:val="single"/>
+        </w:rPr>
+        <w:t>ID</w:t>
+      </w:r>
+      <w:r>
+        <w:t>: impostato come chiave primaria;</w:t>
+      </w:r>
+    </w:p>
+    <w:p>
+      <w:pPr>
+        <w:pStyle w:val="Paragrafoelenco"/>
+        <w:numPr>
+          <w:ilvl w:val="1"/>
+          <w:numId w:val="41"/>
+        </w:numPr>
+      </w:pPr>
+      <w:r>
+        <w:t>Nome: nome del professore;</w:t>
+      </w:r>
+    </w:p>
+    <w:p>
+      <w:pPr>
+        <w:pStyle w:val="Paragrafoelenco"/>
+        <w:numPr>
+          <w:ilvl w:val="1"/>
+          <w:numId w:val="41"/>
+        </w:numPr>
+      </w:pPr>
+      <w:r>
+        <w:t>Cognome: cognome del professore;</w:t>
+      </w:r>
+    </w:p>
+    <w:p>
+      <w:pPr>
+        <w:pStyle w:val="Paragrafoelenco"/>
+        <w:numPr>
+          <w:ilvl w:val="1"/>
+          <w:numId w:val="41"/>
+        </w:numPr>
+      </w:pPr>
+      <w:r>
+        <w:t>Username: username del professore;</w:t>
+      </w:r>
+    </w:p>
+    <w:p>
+      <w:pPr>
+        <w:pStyle w:val="Paragrafoelenco"/>
+        <w:numPr>
+          <w:ilvl w:val="1"/>
+          <w:numId w:val="41"/>
+        </w:numPr>
+      </w:pPr>
+      <w:r>
+        <w:t xml:space="preserve">Password: password professore; </w:t>
+      </w:r>
+    </w:p>
+    <w:p>
+      <w:pPr>
+        <w:pStyle w:val="Paragrafoelenco"/>
+        <w:numPr>
+          <w:ilvl w:val="0"/>
+          <w:numId w:val="41"/>
+        </w:numPr>
+      </w:pPr>
+      <w:r>
+        <w:rPr>
+          <w:b/>
+        </w:rPr>
+        <w:t>Evento</w:t>
+      </w:r>
+      <w:r>
+        <w:t>: entità per gestire gli eventi del calendario (gite, verifiche, interrogazioni…)</w:t>
+      </w:r>
+    </w:p>
+    <w:p>
+      <w:pPr>
+        <w:pStyle w:val="Paragrafoelenco"/>
+        <w:numPr>
+          <w:ilvl w:val="1"/>
+          <w:numId w:val="41"/>
+        </w:numPr>
+      </w:pPr>
+      <w:r>
+        <w:t>ID: chiave primaria per identificare ogni evento;</w:t>
+      </w:r>
+    </w:p>
+    <w:p>
+      <w:pPr>
+        <w:pStyle w:val="Paragrafoelenco"/>
+        <w:numPr>
+          <w:ilvl w:val="1"/>
+          <w:numId w:val="41"/>
+        </w:numPr>
+      </w:pPr>
+      <w:r>
+        <w:t>Data: data prevista;</w:t>
+      </w:r>
+    </w:p>
+    <w:p>
+      <w:pPr>
+        <w:pStyle w:val="Paragrafoelenco"/>
+        <w:numPr>
+          <w:ilvl w:val="1"/>
+          <w:numId w:val="41"/>
+        </w:numPr>
+      </w:pPr>
+      <w:r>
+        <w:t>Ora: ora prevista;</w:t>
+      </w:r>
+    </w:p>
+    <w:p>
+      <w:pPr>
+        <w:pStyle w:val="Paragrafoelenco"/>
+        <w:numPr>
+          <w:ilvl w:val="1"/>
+          <w:numId w:val="41"/>
+        </w:numPr>
+      </w:pPr>
+      <w:r>
+        <w:t>Note: eventuali note riguardo l’evento;</w:t>
+      </w:r>
+    </w:p>
+    <w:p>
+      <w:pPr>
+        <w:pStyle w:val="Paragrafoelenco"/>
+        <w:numPr>
+          <w:ilvl w:val="0"/>
+          <w:numId w:val="41"/>
+        </w:numPr>
+      </w:pPr>
+      <w:r>
+        <w:rPr>
+          <w:b/>
+        </w:rPr>
+        <w:t>Classe</w:t>
+      </w:r>
+      <w:r>
+        <w:t>: entità classe;</w:t>
+      </w:r>
+    </w:p>
+    <w:p>
+      <w:pPr>
+        <w:pStyle w:val="Paragrafoelenco"/>
+        <w:numPr>
+          <w:ilvl w:val="1"/>
+          <w:numId w:val="41"/>
+        </w:numPr>
+      </w:pPr>
+      <w:r>
+        <w:t>ID: chiave primaria per identificare ogni classe;</w:t>
+      </w:r>
+    </w:p>
+    <w:p>
+      <w:pPr>
+        <w:pStyle w:val="Paragrafoelenco"/>
+        <w:numPr>
+          <w:ilvl w:val="1"/>
+          <w:numId w:val="41"/>
+        </w:numPr>
+      </w:pPr>
+      <w:r>
+        <w:t>Classe: è il numero dell’anno della classe;</w:t>
+      </w:r>
+    </w:p>
+    <w:p>
+      <w:pPr>
+        <w:pStyle w:val="Paragrafoelenco"/>
+        <w:numPr>
+          <w:ilvl w:val="1"/>
+          <w:numId w:val="41"/>
+        </w:numPr>
+      </w:pPr>
+      <w:r>
+        <w:t>Sezione: a, b, c…;</w:t>
+      </w:r>
+    </w:p>
+    <w:p>
+      <w:pPr>
+        <w:pStyle w:val="Paragrafoelenco"/>
+        <w:numPr>
+          <w:ilvl w:val="1"/>
+          <w:numId w:val="41"/>
+        </w:numPr>
+      </w:pPr>
+      <w:r>
+        <w:t>Indirizzo: indirizzo della classe (es: informatica, meccanica…).</w:t>
+      </w:r>
+    </w:p>
+    <w:p>
+      <w:pPr>
+        <w:pStyle w:val="Paragrafoelenco"/>
+        <w:numPr>
+          <w:ilvl w:val="0"/>
+          <w:numId w:val="41"/>
+        </w:numPr>
+      </w:pPr>
+      <w:r>
+        <w:rPr>
+          <w:b/>
+        </w:rPr>
+        <w:t>Materie</w:t>
+      </w:r>
+      <w:r>
+        <w:t>: entità per gestire ogni materia;</w:t>
+      </w:r>
+    </w:p>
+    <w:p>
+      <w:pPr>
+        <w:pStyle w:val="Paragrafoelenco"/>
+        <w:numPr>
+          <w:ilvl w:val="1"/>
+          <w:numId w:val="41"/>
+        </w:numPr>
+      </w:pPr>
+      <w:r>
+        <w:t>ID: chiave primaria per identificare ogni materia;</w:t>
+      </w:r>
+    </w:p>
+    <w:p>
+      <w:pPr>
+        <w:pStyle w:val="Paragrafoelenco"/>
+        <w:numPr>
+          <w:ilvl w:val="1"/>
+          <w:numId w:val="41"/>
+        </w:numPr>
+      </w:pPr>
+      <w:r>
+        <w:t>Nome: matematica, italiano…</w:t>
+      </w:r>
+    </w:p>
+    <w:p/>
+    <w:p>
+      <w:r>
+        <w:t>Analizziamo ora le associazioni tra le entità, evidenziando la molteplicità che esiste.</w:t>
+      </w:r>
+    </w:p>
+    <w:p>
+      <w:pPr>
+        <w:pStyle w:val="Paragrafoelenco"/>
+        <w:numPr>
+          <w:ilvl w:val="0"/>
+          <w:numId w:val="42"/>
+        </w:numPr>
+      </w:pPr>
+      <w:r>
+        <w:rPr>
+          <w:b/>
+        </w:rPr>
+        <w:t>Tengono</w:t>
+      </w:r>
+      <w:r>
+        <w:t xml:space="preserve">: Professore – Classe (M: M), l’associazione è di tipo molti a molti in quanto più professori tengono più classi. Viceversa, più classe sono tenute da più professori. </w:t>
+      </w:r>
+    </w:p>
+    <w:p>
+      <w:pPr>
+        <w:pStyle w:val="Paragrafoelenco"/>
+        <w:numPr>
+          <w:ilvl w:val="0"/>
+          <w:numId w:val="42"/>
+        </w:numPr>
+      </w:pPr>
+      <w:r>
+        <w:rPr>
+          <w:b/>
+        </w:rPr>
+        <w:t>Insegnano</w:t>
+      </w:r>
+      <w:r>
+        <w:t>:</w:t>
+      </w:r>
+      <w:r>
+        <w:t xml:space="preserve"> Professore – Materie (1: M) l’associazione di tipo 1 a molti prevede infatti che un professore insegni una materia, e che una materia sia insegnata da più professori. </w:t>
+      </w:r>
+    </w:p>
+    <w:p>
+      <w:pPr>
+        <w:pStyle w:val="Paragrafoelenco"/>
+        <w:numPr>
+          <w:ilvl w:val="0"/>
+          <w:numId w:val="42"/>
+        </w:numPr>
+      </w:pPr>
+      <w:proofErr w:type="spellStart"/>
+      <w:r>
+        <w:rPr>
+          <w:b/>
+        </w:rPr>
+        <w:t>Hannoprof</w:t>
+      </w:r>
+      <w:proofErr w:type="spellEnd"/>
+      <w:r>
+        <w:t>:</w:t>
+      </w:r>
+      <w:r>
+        <w:t xml:space="preserve"> Professore – Evento (M: M) l’associazione è di tipo molti a molti perché un professore programma molti eventi, e molti eventi sono stati programmati da molti professori.</w:t>
+      </w:r>
+    </w:p>
+    <w:p>
+      <w:pPr>
+        <w:pStyle w:val="Paragrafoelenco"/>
+        <w:numPr>
+          <w:ilvl w:val="0"/>
+          <w:numId w:val="42"/>
+        </w:numPr>
+      </w:pPr>
+      <w:proofErr w:type="spellStart"/>
+      <w:r>
+        <w:rPr>
+          <w:b/>
+        </w:rPr>
+        <w:t>Hannostud</w:t>
+      </w:r>
+      <w:proofErr w:type="spellEnd"/>
+      <w:r>
+        <w:t>:</w:t>
+      </w:r>
+      <w:r>
+        <w:t xml:space="preserve"> Studente – Evento (M: M) quest’associazione molti a molti è così composta: uno studente ha in programma uno o più eventi e un evento coinvolge uno o più studenti.</w:t>
+      </w:r>
+    </w:p>
+    <w:p/>
+    <w:p/>
+    <w:p>
+      <w:r>
+        <w:lastRenderedPageBreak/>
+        <w:t>Infine creiamo lo schema logico di ogni associazione.</w:t>
+      </w:r>
+    </w:p>
+    <w:p>
+      <w:r>
+        <w:t>1. Mapping associazione ISA:</w:t>
+      </w:r>
+    </w:p>
+    <w:p>
+      <w:pPr>
+        <w:ind w:left="708"/>
+      </w:pPr>
+      <w:r>
+        <w:t>-</w:t>
+      </w:r>
+      <w:r>
+        <w:rPr>
+          <w:b/>
+        </w:rPr>
+        <w:t xml:space="preserve"> Studente</w:t>
+      </w:r>
+      <w:r>
+        <w:t>: (</w:t>
+      </w:r>
+      <w:r>
+        <w:rPr>
+          <w:u w:val="single"/>
+        </w:rPr>
+        <w:t>ID</w:t>
+      </w:r>
+      <w:r>
+        <w:t>; Nome; Cognome; Username, Password, Classe);</w:t>
+      </w:r>
+    </w:p>
+    <w:p>
+      <w:pPr>
+        <w:ind w:left="708"/>
+      </w:pPr>
+      <w:r>
+        <w:t>-</w:t>
+      </w:r>
+      <w:r>
+        <w:rPr>
+          <w:b/>
+        </w:rPr>
+        <w:t xml:space="preserve"> </w:t>
+      </w:r>
+      <w:r>
+        <w:rPr>
+          <w:b/>
+        </w:rPr>
+        <w:t>Professore</w:t>
+      </w:r>
+      <w:r>
+        <w:t>: (</w:t>
+      </w:r>
+      <w:r>
+        <w:rPr>
+          <w:u w:val="single"/>
+        </w:rPr>
+        <w:t>ID</w:t>
+      </w:r>
+      <w:r>
+        <w:t>; Nome; Cognome: Username, Password).</w:t>
+      </w:r>
+    </w:p>
+    <w:p>
+      <w:r>
+        <w:t xml:space="preserve">2. Mapping associazione </w:t>
+      </w:r>
+      <w:proofErr w:type="spellStart"/>
+      <w:r>
+        <w:t>Hannoprof</w:t>
+      </w:r>
+      <w:proofErr w:type="spellEnd"/>
+      <w:r>
+        <w:t xml:space="preserve"> tra Professore ed evento:</w:t>
+      </w:r>
+    </w:p>
+    <w:p>
+      <w:pPr>
+        <w:ind w:left="708"/>
+      </w:pPr>
+      <w:r>
+        <w:t>-</w:t>
+      </w:r>
+      <w:r>
+        <w:rPr>
+          <w:b/>
+        </w:rPr>
+        <w:t xml:space="preserve"> </w:t>
+      </w:r>
+      <w:r>
+        <w:rPr>
+          <w:b/>
+        </w:rPr>
+        <w:t>Professore</w:t>
+      </w:r>
+      <w:r>
+        <w:t>: (</w:t>
+      </w:r>
+      <w:r>
+        <w:rPr>
+          <w:u w:val="single"/>
+        </w:rPr>
+        <w:t>ID</w:t>
+      </w:r>
+      <w:r>
+        <w:t>; Nome; Cognome: Username, Password);</w:t>
+      </w:r>
+    </w:p>
+    <w:p>
+      <w:pPr>
+        <w:ind w:left="708"/>
+      </w:pPr>
+      <w:r>
+        <w:t xml:space="preserve">- </w:t>
+      </w:r>
+      <w:r>
+        <w:rPr>
+          <w:b/>
+        </w:rPr>
+        <w:t>Evento</w:t>
+      </w:r>
+      <w:r>
+        <w:t>: (ID; Data; Ora; Note).</w:t>
+      </w:r>
+    </w:p>
+    <w:p>
+      <w:r>
+        <w:t xml:space="preserve">3. Mapping associazione </w:t>
+      </w:r>
+      <w:proofErr w:type="spellStart"/>
+      <w:r>
+        <w:t>Hannostud</w:t>
+      </w:r>
+      <w:proofErr w:type="spellEnd"/>
+      <w:r>
+        <w:t xml:space="preserve"> tra Studente ed evento:</w:t>
+      </w:r>
+    </w:p>
+    <w:p>
+      <w:pPr>
+        <w:ind w:left="708"/>
+      </w:pPr>
+      <w:r>
+        <w:t>-</w:t>
+      </w:r>
+      <w:r>
+        <w:rPr>
+          <w:b/>
+        </w:rPr>
+        <w:t xml:space="preserve"> </w:t>
+      </w:r>
+      <w:r>
+        <w:rPr>
+          <w:b/>
+        </w:rPr>
+        <w:t>Professore</w:t>
+      </w:r>
+      <w:r>
+        <w:t>: (</w:t>
+      </w:r>
+      <w:r>
+        <w:rPr>
+          <w:u w:val="single"/>
+        </w:rPr>
+        <w:t>ID</w:t>
+      </w:r>
+      <w:r>
+        <w:t>; Nome; Cognome: Username, Password);</w:t>
+      </w:r>
+    </w:p>
+    <w:p>
+      <w:pPr>
+        <w:ind w:left="708"/>
+      </w:pPr>
+      <w:r>
+        <w:t xml:space="preserve">- </w:t>
+      </w:r>
+      <w:r>
+        <w:rPr>
+          <w:b/>
+        </w:rPr>
+        <w:t>Evento</w:t>
+      </w:r>
+      <w:r>
+        <w:t>: (ID; Data; Ora; Note).</w:t>
+      </w:r>
+    </w:p>
+    <w:p>
+      <w:r>
+        <w:t>4. Mapping associazione Insegnano tra Professore e materie:</w:t>
+      </w:r>
+    </w:p>
+    <w:p>
+      <w:pPr>
+        <w:ind w:left="708"/>
+      </w:pPr>
+      <w:r>
+        <w:t>-</w:t>
+      </w:r>
+      <w:r>
+        <w:rPr>
+          <w:b/>
+        </w:rPr>
+        <w:t xml:space="preserve"> </w:t>
+      </w:r>
+      <w:r>
+        <w:rPr>
+          <w:b/>
+        </w:rPr>
+        <w:t>Professore</w:t>
+      </w:r>
+      <w:r>
+        <w:t>: (</w:t>
+      </w:r>
+      <w:r>
+        <w:rPr>
+          <w:u w:val="single"/>
+        </w:rPr>
+        <w:t>ID</w:t>
+      </w:r>
+      <w:r>
+        <w:t>; Nome; Cognome: Username, Password);</w:t>
+      </w:r>
+    </w:p>
+    <w:p>
+      <w:pPr>
+        <w:ind w:left="708"/>
+      </w:pPr>
+      <w:r>
+        <w:t xml:space="preserve">- </w:t>
+      </w:r>
+      <w:r>
+        <w:rPr>
+          <w:b/>
+        </w:rPr>
+        <w:t>Materie</w:t>
+      </w:r>
+      <w:r>
+        <w:t>: (</w:t>
+      </w:r>
+      <w:r>
+        <w:rPr>
+          <w:u w:val="single"/>
+        </w:rPr>
+        <w:t>ID</w:t>
+      </w:r>
+      <w:r>
+        <w:t>; Nome).</w:t>
+      </w:r>
+    </w:p>
+    <w:p/>
+    <w:p>
+      <w:r>
+        <w:t>5. Mapping associazione Tengono tra Professore e classe:</w:t>
+      </w:r>
+    </w:p>
+    <w:p>
+      <w:pPr>
+        <w:ind w:left="708"/>
+      </w:pPr>
+      <w:r>
+        <w:t>-</w:t>
+      </w:r>
+      <w:r>
+        <w:rPr>
+          <w:b/>
+        </w:rPr>
+        <w:t xml:space="preserve"> </w:t>
+      </w:r>
+      <w:r>
+        <w:rPr>
+          <w:b/>
+        </w:rPr>
+        <w:t>Professore</w:t>
+      </w:r>
+      <w:r>
+        <w:t>: (</w:t>
+      </w:r>
+      <w:r>
+        <w:rPr>
+          <w:u w:val="single"/>
+        </w:rPr>
+        <w:t>ID</w:t>
+      </w:r>
+      <w:r>
+        <w:t>; Nome; Cognome: Username, Password);</w:t>
+      </w:r>
+    </w:p>
+    <w:p>
+      <w:pPr>
+        <w:ind w:left="708"/>
+      </w:pPr>
+      <w:r>
+        <w:t xml:space="preserve">- </w:t>
+      </w:r>
+      <w:r>
+        <w:rPr>
+          <w:b/>
+        </w:rPr>
+        <w:t>Classe</w:t>
+      </w:r>
+      <w:r>
+        <w:t>: (</w:t>
+      </w:r>
+      <w:r>
+        <w:rPr>
+          <w:u w:val="single"/>
+        </w:rPr>
+        <w:t>ID</w:t>
+      </w:r>
+      <w:r>
+        <w:t xml:space="preserve">; </w:t>
+      </w:r>
+      <w:r>
+        <w:t>Classe, Sezione, Indirizzo</w:t>
+      </w:r>
+      <w:r>
+        <w:t>).</w:t>
+      </w:r>
+    </w:p>
+    <w:p/>
+    <w:p>
+      <w:pPr>
+        <w:rPr>
+          <w:b/>
+          <w:noProof/>
+          <w:sz w:val="28"/>
+          <w:lang w:eastAsia="it-IT"/>
+        </w:rPr>
+      </w:pPr>
+    </w:p>
+    <w:p>
+      <w:pPr>
+        <w:rPr>
+          <w:b/>
+          <w:noProof/>
+          <w:sz w:val="28"/>
+          <w:lang w:eastAsia="it-IT"/>
+        </w:rPr>
+      </w:pPr>
+    </w:p>
+    <w:p>
+      <w:pPr>
+        <w:rPr>
+          <w:b/>
+          <w:noProof/>
+          <w:sz w:val="28"/>
+          <w:lang w:eastAsia="it-IT"/>
+        </w:rPr>
+      </w:pPr>
+    </w:p>
+    <w:p>
+      <w:pPr>
+        <w:rPr>
+          <w:b/>
+          <w:noProof/>
+          <w:sz w:val="28"/>
+          <w:lang w:eastAsia="it-IT"/>
+        </w:rPr>
+      </w:pPr>
+    </w:p>
+    <w:p>
+      <w:pPr>
+        <w:rPr>
+          <w:b/>
+          <w:noProof/>
+          <w:sz w:val="28"/>
+          <w:lang w:eastAsia="it-IT"/>
+        </w:rPr>
+      </w:pPr>
+    </w:p>
+    <w:p>
+      <w:pPr>
+        <w:rPr>
+          <w:b/>
+          <w:noProof/>
+          <w:sz w:val="28"/>
+          <w:lang w:eastAsia="it-IT"/>
+        </w:rPr>
+      </w:pPr>
+    </w:p>
+    <w:p>
+      <w:pPr>
+        <w:rPr>
+          <w:b/>
+          <w:noProof/>
+          <w:sz w:val="28"/>
+          <w:lang w:eastAsia="it-IT"/>
+        </w:rPr>
+      </w:pPr>
+    </w:p>
+    <w:p>
+      <w:pPr>
+        <w:rPr>
+          <w:b/>
+          <w:noProof/>
+          <w:sz w:val="28"/>
+          <w:lang w:eastAsia="it-IT"/>
+        </w:rPr>
+      </w:pPr>
+    </w:p>
+    <w:p>
+      <w:pPr>
+        <w:rPr>
+          <w:b/>
+          <w:noProof/>
+          <w:sz w:val="28"/>
+          <w:lang w:eastAsia="it-IT"/>
+        </w:rPr>
+      </w:pPr>
+    </w:p>
+    <w:p>
+      <w:pPr>
+        <w:rPr>
+          <w:b/>
+          <w:noProof/>
+          <w:sz w:val="28"/>
+          <w:lang w:eastAsia="it-IT"/>
+        </w:rPr>
+      </w:pPr>
+    </w:p>
+    <w:p>
+      <w:pPr>
+        <w:rPr>
+          <w:b/>
+          <w:noProof/>
+          <w:sz w:val="28"/>
+          <w:lang w:eastAsia="it-IT"/>
+        </w:rPr>
+      </w:pPr>
+    </w:p>
+    <w:p>
+      <w:pPr>
+        <w:rPr>
+          <w:b/>
+          <w:noProof/>
+          <w:sz w:val="28"/>
+          <w:lang w:eastAsia="it-IT"/>
+        </w:rPr>
+      </w:pPr>
+    </w:p>
+    <w:p>
+      <w:r>
+        <w:rPr>
+          <w:b/>
+          <w:noProof/>
+          <w:sz w:val="28"/>
+          <w:lang w:eastAsia="it-IT"/>
+        </w:rPr>
+        <w:lastRenderedPageBreak/>
+        <w:t>Diagramma E/R</w:t>
+      </w:r>
+    </w:p>
+    <w:p>
+      <w:pPr>
+        <w:ind w:left="-567"/>
+      </w:pPr>
+      <w:r>
+        <w:rPr>
+          <w:noProof/>
+          <w:lang w:eastAsia="it-IT"/>
+        </w:rPr>
+        <w:drawing>
+          <wp:inline distT="0" distB="0" distL="0" distR="0" wp14:anchorId="7128A53B" wp14:editId="3F57AD96">
+            <wp:extent cx="7143750" cy="5141010"/>
+            <wp:effectExtent l="0" t="0" r="0" b="2540"/>
+            <wp:docPr id="16" name="Immagine 16"/>
+            <wp:cNvGraphicFramePr>
+              <a:graphicFrameLocks xmlns:a="http://schemas.openxmlformats.org/drawingml/2006/main" noChangeAspect="1"/>
+            </wp:cNvGraphicFramePr>
+            <a:graphic xmlns:a="http://schemas.openxmlformats.org/drawingml/2006/main">
+              <a:graphicData uri="http://schemas.openxmlformats.org/drawingml/2006/picture">
+                <pic:pic xmlns:pic="http://schemas.openxmlformats.org/drawingml/2006/picture">
+                  <pic:nvPicPr>
+                    <pic:cNvPr id="1" name="diagramma er.jpg"/>
+                    <pic:cNvPicPr/>
+                  </pic:nvPicPr>
+                  <pic:blipFill>
+                    <a:blip r:embed="rId34">
+                      <a:extLst>
+                        <a:ext uri="{28A0092B-C50C-407E-A947-70E740481C1C}">
+                          <a14:useLocalDpi xmlns:a14="http://schemas.microsoft.com/office/drawing/2010/main" val="0"/>
+                        </a:ext>
+                      </a:extLst>
+                    </a:blip>
+                    <a:stretch>
+                      <a:fillRect/>
+                    </a:stretch>
+                  </pic:blipFill>
+                  <pic:spPr>
+                    <a:xfrm>
+                      <a:off x="0" y="0"/>
+                      <a:ext cx="7160464" cy="5153038"/>
+                    </a:xfrm>
+                    <a:prstGeom prst="rect">
+                      <a:avLst/>
+                    </a:prstGeom>
+                  </pic:spPr>
+                </pic:pic>
+              </a:graphicData>
+            </a:graphic>
+          </wp:inline>
+        </w:drawing>
+      </w:r>
+    </w:p>
+    <w:p/>
+    <w:p>
+      <w:pPr>
+        <w:ind w:left="-709"/>
         <w:rPr>
           <w:rFonts w:cstheme="minorHAnsi"/>
           <w:sz w:val="24"/>
@@ -6739,6 +9633,92 @@
     </w:lvl>
   </w:abstractNum>
   <w:abstractNum w:abstractNumId="20" w15:restartNumberingAfterBreak="0">
+    <w:nsid w:val="467E14D3"/>
+    <w:multiLevelType w:val="hybridMultilevel"/>
+    <w:tmpl w:val="196C99DC"/>
+    <w:lvl w:ilvl="0" w:tplc="0410000F">
+      <w:start w:val="1"/>
+      <w:numFmt w:val="decimal"/>
+      <w:lvlText w:val="%1."/>
+      <w:lvlJc w:val="left"/>
+      <w:pPr>
+        <w:ind w:left="720" w:hanging="360"/>
+      </w:pPr>
+    </w:lvl>
+    <w:lvl w:ilvl="1" w:tplc="04100019" w:tentative="1">
+      <w:start w:val="1"/>
+      <w:numFmt w:val="lowerLetter"/>
+      <w:lvlText w:val="%2."/>
+      <w:lvlJc w:val="left"/>
+      <w:pPr>
+        <w:ind w:left="1440" w:hanging="360"/>
+      </w:pPr>
+    </w:lvl>
+    <w:lvl w:ilvl="2" w:tplc="0410001B" w:tentative="1">
+      <w:start w:val="1"/>
+      <w:numFmt w:val="lowerRoman"/>
+      <w:lvlText w:val="%3."/>
+      <w:lvlJc w:val="right"/>
+      <w:pPr>
+        <w:ind w:left="2160" w:hanging="180"/>
+      </w:pPr>
+    </w:lvl>
+    <w:lvl w:ilvl="3" w:tplc="0410000F" w:tentative="1">
+      <w:start w:val="1"/>
+      <w:numFmt w:val="decimal"/>
+      <w:lvlText w:val="%4."/>
+      <w:lvlJc w:val="left"/>
+      <w:pPr>
+        <w:ind w:left="2880" w:hanging="360"/>
+      </w:pPr>
+    </w:lvl>
+    <w:lvl w:ilvl="4" w:tplc="04100019" w:tentative="1">
+      <w:start w:val="1"/>
+      <w:numFmt w:val="lowerLetter"/>
+      <w:lvlText w:val="%5."/>
+      <w:lvlJc w:val="left"/>
+      <w:pPr>
+        <w:ind w:left="3600" w:hanging="360"/>
+      </w:pPr>
+    </w:lvl>
+    <w:lvl w:ilvl="5" w:tplc="0410001B" w:tentative="1">
+      <w:start w:val="1"/>
+      <w:numFmt w:val="lowerRoman"/>
+      <w:lvlText w:val="%6."/>
+      <w:lvlJc w:val="right"/>
+      <w:pPr>
+        <w:ind w:left="4320" w:hanging="180"/>
+      </w:pPr>
+    </w:lvl>
+    <w:lvl w:ilvl="6" w:tplc="0410000F" w:tentative="1">
+      <w:start w:val="1"/>
+      <w:numFmt w:val="decimal"/>
+      <w:lvlText w:val="%7."/>
+      <w:lvlJc w:val="left"/>
+      <w:pPr>
+        <w:ind w:left="5040" w:hanging="360"/>
+      </w:pPr>
+    </w:lvl>
+    <w:lvl w:ilvl="7" w:tplc="04100019" w:tentative="1">
+      <w:start w:val="1"/>
+      <w:numFmt w:val="lowerLetter"/>
+      <w:lvlText w:val="%8."/>
+      <w:lvlJc w:val="left"/>
+      <w:pPr>
+        <w:ind w:left="5760" w:hanging="360"/>
+      </w:pPr>
+    </w:lvl>
+    <w:lvl w:ilvl="8" w:tplc="0410001B" w:tentative="1">
+      <w:start w:val="1"/>
+      <w:numFmt w:val="lowerRoman"/>
+      <w:lvlText w:val="%9."/>
+      <w:lvlJc w:val="right"/>
+      <w:pPr>
+        <w:ind w:left="6480" w:hanging="180"/>
+      </w:pPr>
+    </w:lvl>
+  </w:abstractNum>
+  <w:abstractNum w:abstractNumId="21" w15:restartNumberingAfterBreak="0">
     <w:nsid w:val="48C44A0F"/>
     <w:multiLevelType w:val="hybridMultilevel"/>
     <w:tmpl w:val="C50287B8"/>
@@ -6827,7 +9807,7 @@
       </w:pPr>
     </w:lvl>
   </w:abstractNum>
-  <w:abstractNum w:abstractNumId="21" w15:restartNumberingAfterBreak="0">
+  <w:abstractNum w:abstractNumId="22" w15:restartNumberingAfterBreak="0">
     <w:nsid w:val="48F65B22"/>
     <w:multiLevelType w:val="hybridMultilevel"/>
     <w:tmpl w:val="D9A048AE"/>
@@ -6916,7 +9896,120 @@
       </w:pPr>
     </w:lvl>
   </w:abstractNum>
-  <w:abstractNum w:abstractNumId="22" w15:restartNumberingAfterBreak="0">
+  <w:abstractNum w:abstractNumId="23" w15:restartNumberingAfterBreak="0">
+    <w:nsid w:val="4C4E1B53"/>
+    <w:multiLevelType w:val="hybridMultilevel"/>
+    <w:tmpl w:val="9A3A5416"/>
+    <w:lvl w:ilvl="0" w:tplc="04100001">
+      <w:start w:val="1"/>
+      <w:numFmt w:val="bullet"/>
+      <w:lvlText w:val=""/>
+      <w:lvlJc w:val="left"/>
+      <w:pPr>
+        <w:ind w:left="720" w:hanging="360"/>
+      </w:pPr>
+      <w:rPr>
+        <w:rFonts w:ascii="Symbol" w:hAnsi="Symbol" w:hint="default"/>
+      </w:rPr>
+    </w:lvl>
+    <w:lvl w:ilvl="1" w:tplc="04100001">
+      <w:start w:val="1"/>
+      <w:numFmt w:val="bullet"/>
+      <w:lvlText w:val=""/>
+      <w:lvlJc w:val="left"/>
+      <w:pPr>
+        <w:ind w:left="1440" w:hanging="360"/>
+      </w:pPr>
+      <w:rPr>
+        <w:rFonts w:ascii="Symbol" w:hAnsi="Symbol" w:hint="default"/>
+      </w:rPr>
+    </w:lvl>
+    <w:lvl w:ilvl="2" w:tplc="04100005" w:tentative="1">
+      <w:start w:val="1"/>
+      <w:numFmt w:val="bullet"/>
+      <w:lvlText w:val=""/>
+      <w:lvlJc w:val="left"/>
+      <w:pPr>
+        <w:ind w:left="2160" w:hanging="360"/>
+      </w:pPr>
+      <w:rPr>
+        <w:rFonts w:ascii="Wingdings" w:hAnsi="Wingdings" w:hint="default"/>
+      </w:rPr>
+    </w:lvl>
+    <w:lvl w:ilvl="3" w:tplc="04100001" w:tentative="1">
+      <w:start w:val="1"/>
+      <w:numFmt w:val="bullet"/>
+      <w:lvlText w:val=""/>
+      <w:lvlJc w:val="left"/>
+      <w:pPr>
+        <w:ind w:left="2880" w:hanging="360"/>
+      </w:pPr>
+      <w:rPr>
+        <w:rFonts w:ascii="Symbol" w:hAnsi="Symbol" w:hint="default"/>
+      </w:rPr>
+    </w:lvl>
+    <w:lvl w:ilvl="4" w:tplc="04100003" w:tentative="1">
+      <w:start w:val="1"/>
+      <w:numFmt w:val="bullet"/>
+      <w:lvlText w:val="o"/>
+      <w:lvlJc w:val="left"/>
+      <w:pPr>
+        <w:ind w:left="3600" w:hanging="360"/>
+      </w:pPr>
+      <w:rPr>
+        <w:rFonts w:ascii="Courier New" w:hAnsi="Courier New" w:cs="Courier New" w:hint="default"/>
+      </w:rPr>
+    </w:lvl>
+    <w:lvl w:ilvl="5" w:tplc="04100005" w:tentative="1">
+      <w:start w:val="1"/>
+      <w:numFmt w:val="bullet"/>
+      <w:lvlText w:val=""/>
+      <w:lvlJc w:val="left"/>
+      <w:pPr>
+        <w:ind w:left="4320" w:hanging="360"/>
+      </w:pPr>
+      <w:rPr>
+        <w:rFonts w:ascii="Wingdings" w:hAnsi="Wingdings" w:hint="default"/>
+      </w:rPr>
+    </w:lvl>
+    <w:lvl w:ilvl="6" w:tplc="04100001" w:tentative="1">
+      <w:start w:val="1"/>
+      <w:numFmt w:val="bullet"/>
+      <w:lvlText w:val=""/>
+      <w:lvlJc w:val="left"/>
+      <w:pPr>
+        <w:ind w:left="5040" w:hanging="360"/>
+      </w:pPr>
+      <w:rPr>
+        <w:rFonts w:ascii="Symbol" w:hAnsi="Symbol" w:hint="default"/>
+      </w:rPr>
+    </w:lvl>
+    <w:lvl w:ilvl="7" w:tplc="04100003" w:tentative="1">
+      <w:start w:val="1"/>
+      <w:numFmt w:val="bullet"/>
+      <w:lvlText w:val="o"/>
+      <w:lvlJc w:val="left"/>
+      <w:pPr>
+        <w:ind w:left="5760" w:hanging="360"/>
+      </w:pPr>
+      <w:rPr>
+        <w:rFonts w:ascii="Courier New" w:hAnsi="Courier New" w:cs="Courier New" w:hint="default"/>
+      </w:rPr>
+    </w:lvl>
+    <w:lvl w:ilvl="8" w:tplc="04100005" w:tentative="1">
+      <w:start w:val="1"/>
+      <w:numFmt w:val="bullet"/>
+      <w:lvlText w:val=""/>
+      <w:lvlJc w:val="left"/>
+      <w:pPr>
+        <w:ind w:left="6480" w:hanging="360"/>
+      </w:pPr>
+      <w:rPr>
+        <w:rFonts w:ascii="Wingdings" w:hAnsi="Wingdings" w:hint="default"/>
+      </w:rPr>
+    </w:lvl>
+  </w:abstractNum>
+  <w:abstractNum w:abstractNumId="24" w15:restartNumberingAfterBreak="0">
     <w:nsid w:val="4C8D1232"/>
     <w:multiLevelType w:val="multilevel"/>
     <w:tmpl w:val="6670698E"/>
@@ -7056,7 +10149,7 @@
       </w:rPr>
     </w:lvl>
   </w:abstractNum>
-  <w:abstractNum w:abstractNumId="23" w15:restartNumberingAfterBreak="0">
+  <w:abstractNum w:abstractNumId="25" w15:restartNumberingAfterBreak="0">
     <w:nsid w:val="504F347B"/>
     <w:multiLevelType w:val="hybridMultilevel"/>
     <w:tmpl w:val="0D6E9A10"/>
@@ -7148,7 +10241,7 @@
       </w:pPr>
     </w:lvl>
   </w:abstractNum>
-  <w:abstractNum w:abstractNumId="24" w15:restartNumberingAfterBreak="0">
+  <w:abstractNum w:abstractNumId="26" w15:restartNumberingAfterBreak="0">
     <w:nsid w:val="52DF03C2"/>
     <w:multiLevelType w:val="hybridMultilevel"/>
     <w:tmpl w:val="BBA2CDFE"/>
@@ -7262,7 +10355,7 @@
       </w:pPr>
     </w:lvl>
   </w:abstractNum>
-  <w:abstractNum w:abstractNumId="25" w15:restartNumberingAfterBreak="0">
+  <w:abstractNum w:abstractNumId="27" w15:restartNumberingAfterBreak="0">
     <w:nsid w:val="52DF0C29"/>
     <w:multiLevelType w:val="hybridMultilevel"/>
     <w:tmpl w:val="35F09C02"/>
@@ -7352,7 +10445,7 @@
       </w:pPr>
     </w:lvl>
   </w:abstractNum>
-  <w:abstractNum w:abstractNumId="26" w15:restartNumberingAfterBreak="0">
+  <w:abstractNum w:abstractNumId="28" w15:restartNumberingAfterBreak="0">
     <w:nsid w:val="54923FBD"/>
     <w:multiLevelType w:val="hybridMultilevel"/>
     <w:tmpl w:val="CC86ABDC"/>
@@ -7444,7 +10537,7 @@
       </w:pPr>
     </w:lvl>
   </w:abstractNum>
-  <w:abstractNum w:abstractNumId="27" w15:restartNumberingAfterBreak="0">
+  <w:abstractNum w:abstractNumId="29" w15:restartNumberingAfterBreak="0">
     <w:nsid w:val="56AD6A22"/>
     <w:multiLevelType w:val="hybridMultilevel"/>
     <w:tmpl w:val="30B023B4"/>
@@ -7533,7 +10626,7 @@
       </w:pPr>
     </w:lvl>
   </w:abstractNum>
-  <w:abstractNum w:abstractNumId="28" w15:restartNumberingAfterBreak="0">
+  <w:abstractNum w:abstractNumId="30" w15:restartNumberingAfterBreak="0">
     <w:nsid w:val="60CD7595"/>
     <w:multiLevelType w:val="hybridMultilevel"/>
     <w:tmpl w:val="63926C72"/>
@@ -7625,7 +10718,7 @@
       </w:pPr>
     </w:lvl>
   </w:abstractNum>
-  <w:abstractNum w:abstractNumId="29" w15:restartNumberingAfterBreak="0">
+  <w:abstractNum w:abstractNumId="31" w15:restartNumberingAfterBreak="0">
     <w:nsid w:val="680963ED"/>
     <w:multiLevelType w:val="hybridMultilevel"/>
     <w:tmpl w:val="9DF66488"/>
@@ -7714,7 +10807,7 @@
       </w:pPr>
     </w:lvl>
   </w:abstractNum>
-  <w:abstractNum w:abstractNumId="30" w15:restartNumberingAfterBreak="0">
+  <w:abstractNum w:abstractNumId="32" w15:restartNumberingAfterBreak="0">
     <w:nsid w:val="689C6340"/>
     <w:multiLevelType w:val="hybridMultilevel"/>
     <w:tmpl w:val="9DF2B5A0"/>
@@ -7800,7 +10893,7 @@
       </w:pPr>
     </w:lvl>
   </w:abstractNum>
-  <w:abstractNum w:abstractNumId="31" w15:restartNumberingAfterBreak="0">
+  <w:abstractNum w:abstractNumId="33" w15:restartNumberingAfterBreak="0">
     <w:nsid w:val="6BA44B45"/>
     <w:multiLevelType w:val="multilevel"/>
     <w:tmpl w:val="A070627C"/>
@@ -7940,7 +11033,7 @@
       </w:rPr>
     </w:lvl>
   </w:abstractNum>
-  <w:abstractNum w:abstractNumId="32" w15:restartNumberingAfterBreak="0">
+  <w:abstractNum w:abstractNumId="34" w15:restartNumberingAfterBreak="0">
     <w:nsid w:val="728473F8"/>
     <w:multiLevelType w:val="hybridMultilevel"/>
     <w:tmpl w:val="77F44762"/>
@@ -8056,7 +11149,7 @@
       </w:pPr>
     </w:lvl>
   </w:abstractNum>
-  <w:abstractNum w:abstractNumId="33" w15:restartNumberingAfterBreak="0">
+  <w:abstractNum w:abstractNumId="35" w15:restartNumberingAfterBreak="0">
     <w:nsid w:val="73F264CB"/>
     <w:multiLevelType w:val="hybridMultilevel"/>
     <w:tmpl w:val="35E63708"/>
@@ -8169,7 +11262,7 @@
       </w:rPr>
     </w:lvl>
   </w:abstractNum>
-  <w:abstractNum w:abstractNumId="34" w15:restartNumberingAfterBreak="0">
+  <w:abstractNum w:abstractNumId="36" w15:restartNumberingAfterBreak="0">
     <w:nsid w:val="75075368"/>
     <w:multiLevelType w:val="hybridMultilevel"/>
     <w:tmpl w:val="0840D8C4"/>
@@ -8261,7 +11354,7 @@
       </w:pPr>
     </w:lvl>
   </w:abstractNum>
-  <w:abstractNum w:abstractNumId="35" w15:restartNumberingAfterBreak="0">
+  <w:abstractNum w:abstractNumId="37" w15:restartNumberingAfterBreak="0">
     <w:nsid w:val="76D40340"/>
     <w:multiLevelType w:val="hybridMultilevel"/>
     <w:tmpl w:val="9C003C1C"/>
@@ -8350,7 +11443,7 @@
       </w:pPr>
     </w:lvl>
   </w:abstractNum>
-  <w:abstractNum w:abstractNumId="36" w15:restartNumberingAfterBreak="0">
+  <w:abstractNum w:abstractNumId="38" w15:restartNumberingAfterBreak="0">
     <w:nsid w:val="77EF5B69"/>
     <w:multiLevelType w:val="multilevel"/>
     <w:tmpl w:val="3078C446"/>
@@ -8463,7 +11556,7 @@
       </w:pPr>
     </w:lvl>
   </w:abstractNum>
-  <w:abstractNum w:abstractNumId="37" w15:restartNumberingAfterBreak="0">
+  <w:abstractNum w:abstractNumId="39" w15:restartNumberingAfterBreak="0">
     <w:nsid w:val="7AC77969"/>
     <w:multiLevelType w:val="hybridMultilevel"/>
     <w:tmpl w:val="09DC9CD0"/>
@@ -8552,7 +11645,7 @@
       </w:pPr>
     </w:lvl>
   </w:abstractNum>
-  <w:abstractNum w:abstractNumId="38" w15:restartNumberingAfterBreak="0">
+  <w:abstractNum w:abstractNumId="40" w15:restartNumberingAfterBreak="0">
     <w:nsid w:val="7CCC72C0"/>
     <w:multiLevelType w:val="hybridMultilevel"/>
     <w:tmpl w:val="29145A1E"/>
@@ -8642,7 +11735,7 @@
       </w:pPr>
     </w:lvl>
   </w:abstractNum>
-  <w:abstractNum w:abstractNumId="39" w15:restartNumberingAfterBreak="0">
+  <w:abstractNum w:abstractNumId="41" w15:restartNumberingAfterBreak="0">
     <w:nsid w:val="7F7462B4"/>
     <w:multiLevelType w:val="hybridMultilevel"/>
     <w:tmpl w:val="991C3558"/>
@@ -8736,16 +11829,16 @@
     <w:abstractNumId w:val="15"/>
   </w:num>
   <w:num w:numId="2">
-    <w:abstractNumId w:val="27"/>
+    <w:abstractNumId w:val="29"/>
   </w:num>
   <w:num w:numId="3">
     <w:abstractNumId w:val="19"/>
   </w:num>
   <w:num w:numId="4">
-    <w:abstractNumId w:val="21"/>
+    <w:abstractNumId w:val="22"/>
   </w:num>
   <w:num w:numId="5">
-    <w:abstractNumId w:val="37"/>
+    <w:abstractNumId w:val="39"/>
   </w:num>
   <w:num w:numId="6">
     <w:abstractNumId w:val="9"/>
@@ -8781,7 +11874,7 @@
     </w:lvlOverride>
   </w:num>
   <w:num w:numId="8">
-    <w:abstractNumId w:val="36"/>
+    <w:abstractNumId w:val="38"/>
     <w:lvlOverride w:ilvl="0">
       <w:startOverride w:val="2"/>
     </w:lvlOverride>
@@ -8841,7 +11934,7 @@
     </w:lvlOverride>
   </w:num>
   <w:num w:numId="10">
-    <w:abstractNumId w:val="22"/>
+    <w:abstractNumId w:val="24"/>
   </w:num>
   <w:num w:numId="11">
     <w:abstractNumId w:val="11"/>
@@ -8877,7 +11970,7 @@
     <w:abstractNumId w:val="16"/>
   </w:num>
   <w:num w:numId="13">
-    <w:abstractNumId w:val="31"/>
+    <w:abstractNumId w:val="33"/>
   </w:num>
   <w:num w:numId="14">
     <w:abstractNumId w:val="13"/>
@@ -8922,55 +12015,55 @@
     <w:abstractNumId w:val="7"/>
   </w:num>
   <w:num w:numId="19">
-    <w:abstractNumId w:val="23"/>
+    <w:abstractNumId w:val="25"/>
   </w:num>
   <w:num w:numId="20">
     <w:abstractNumId w:val="12"/>
   </w:num>
   <w:num w:numId="21">
-    <w:abstractNumId w:val="26"/>
+    <w:abstractNumId w:val="28"/>
   </w:num>
   <w:num w:numId="22">
     <w:abstractNumId w:val="1"/>
   </w:num>
   <w:num w:numId="23">
-    <w:abstractNumId w:val="24"/>
+    <w:abstractNumId w:val="26"/>
   </w:num>
   <w:num w:numId="24">
     <w:abstractNumId w:val="14"/>
   </w:num>
   <w:num w:numId="25">
-    <w:abstractNumId w:val="29"/>
+    <w:abstractNumId w:val="31"/>
   </w:num>
   <w:num w:numId="26">
-    <w:abstractNumId w:val="32"/>
+    <w:abstractNumId w:val="34"/>
   </w:num>
   <w:num w:numId="27">
-    <w:abstractNumId w:val="35"/>
+    <w:abstractNumId w:val="37"/>
   </w:num>
   <w:num w:numId="28">
-    <w:abstractNumId w:val="20"/>
+    <w:abstractNumId w:val="21"/>
   </w:num>
   <w:num w:numId="29">
     <w:abstractNumId w:val="4"/>
   </w:num>
   <w:num w:numId="30">
-    <w:abstractNumId w:val="28"/>
+    <w:abstractNumId w:val="30"/>
   </w:num>
   <w:num w:numId="31">
-    <w:abstractNumId w:val="34"/>
+    <w:abstractNumId w:val="36"/>
   </w:num>
   <w:num w:numId="32">
     <w:abstractNumId w:val="10"/>
   </w:num>
   <w:num w:numId="33">
-    <w:abstractNumId w:val="25"/>
+    <w:abstractNumId w:val="27"/>
   </w:num>
   <w:num w:numId="34">
-    <w:abstractNumId w:val="39"/>
+    <w:abstractNumId w:val="41"/>
   </w:num>
   <w:num w:numId="35">
-    <w:abstractNumId w:val="38"/>
+    <w:abstractNumId w:val="40"/>
   </w:num>
   <w:num w:numId="36">
     <w:abstractNumId w:val="0"/>
@@ -8982,10 +12075,16 @@
     <w:abstractNumId w:val="18"/>
   </w:num>
   <w:num w:numId="39">
-    <w:abstractNumId w:val="30"/>
+    <w:abstractNumId w:val="32"/>
   </w:num>
   <w:num w:numId="40">
-    <w:abstractNumId w:val="33"/>
+    <w:abstractNumId w:val="35"/>
+  </w:num>
+  <w:num w:numId="41">
+    <w:abstractNumId w:val="23"/>
+  </w:num>
+  <w:num w:numId="42">
+    <w:abstractNumId w:val="20"/>
   </w:num>
   <w:numIdMacAtCleanup w:val="37"/>
 </w:numbering>
@@ -9984,7 +13083,7 @@
 </file>
 
 <file path=customXml/itemProps1.xml><?xml version="1.0" encoding="utf-8"?>
-<ds:datastoreItem xmlns:ds="http://schemas.openxmlformats.org/officeDocument/2006/customXml" ds:itemID="{E417BDAA-F66F-449D-81BB-CD5DBE5502DC}">
+<ds:datastoreItem xmlns:ds="http://schemas.openxmlformats.org/officeDocument/2006/customXml" ds:itemID="{EC5C1C6E-9A1A-4E33-85E0-5715DB5CDEB0}">
   <ds:schemaRefs>
     <ds:schemaRef ds:uri="http://schemas.openxmlformats.org/officeDocument/2006/bibliography"/>
   </ds:schemaRefs>
